--- a/docs/LoretoCard-Onboarding.docx
+++ b/docs/LoretoCard-Onboarding.docx
@@ -1,52 +1,119 @@
 
 <file path=word/document.xml><?xml version="1.0" encoding="utf-8"?>
-<w:document xmlns:wpc="http://schemas.microsoft.com/office/word/2010/wordprocessingCanvas" xmlns:mc="http://schemas.openxmlformats.org/markup-compatibility/2006" xmlns:o="urn:schemas-microsoft-com:office:office" xmlns:r="http://schemas.openxmlformats.org/officeDocument/2006/relationships" xmlns:m="http://schemas.openxmlformats.org/officeDocument/2006/math" xmlns:v="urn:schemas-microsoft-com:vml" xmlns:wp14="http://schemas.microsoft.com/office/word/2010/wordprocessingDrawing" xmlns:wp="http://schemas.openxmlformats.org/drawingml/2006/wordprocessingDrawing" xmlns:w10="urn:schemas-microsoft-com:office:word" xmlns:w="http://schemas.openxmlformats.org/wordprocessingml/2006/main" xmlns:w14="http://schemas.microsoft.com/office/word/2010/wordml" xmlns:w15="http://schemas.microsoft.com/office/word/2012/wordml" xmlns:wpg="http://schemas.microsoft.com/office/word/2010/wordprocessingGroup" xmlns:wpi="http://schemas.microsoft.com/office/word/2010/wordprocessingInk" xmlns:wne="http://schemas.microsoft.com/office/word/2006/wordml" xmlns:wps="http://schemas.microsoft.com/office/word/2010/wordprocessingShape" xmlns:cx="http://schemas.microsoft.com/office/drawing/2014/chartex" xmlns:cx1="http://schemas.microsoft.com/office/drawing/2015/9/8/chartex" xmlns:cx2="http://schemas.microsoft.com/office/drawing/2015/10/21/chartex" xmlns:cx3="http://schemas.microsoft.com/office/drawing/2016/5/9/chartex" xmlns:cx4="http://schemas.microsoft.com/office/drawing/2016/5/10/chartex" xmlns:cx5="http://schemas.microsoft.com/office/drawing/2016/5/11/chartex" xmlns:cx6="http://schemas.microsoft.com/office/drawing/2016/5/12/chartex" xmlns:cx7="http://schemas.microsoft.com/office/drawing/2016/5/13/chartex" xmlns:cx8="http://schemas.microsoft.com/office/drawing/2016/5/14/chartex" xmlns:aink="http://schemas.microsoft.com/office/drawing/2016/ink" xmlns:am3d="http://schemas.microsoft.com/office/drawing/2017/model3d" xmlns:w16cex="http://schemas.microsoft.com/office/word/2018/wordml/cex" xmlns:w16cid="http://schemas.microsoft.com/office/word/2016/wordml/cid" xmlns:w16="http://schemas.microsoft.com/office/word/2018/wordml" xmlns:w16sdtdh="http://schemas.microsoft.com/office/word/2020/wordml/sdtdatahash" xmlns:w16se="http://schemas.microsoft.com/office/word/2015/wordml/symex" mc:Ignorable="w14 w15 wp14">
+<w:document xmlns:wpc="http://schemas.microsoft.com/office/word/2010/wordprocessingCanvas" xmlns:cx="http://schemas.microsoft.com/office/drawing/2014/chartex" xmlns:cx1="http://schemas.microsoft.com/office/drawing/2015/9/8/chartex" xmlns:cx2="http://schemas.microsoft.com/office/drawing/2015/10/21/chartex" xmlns:cx3="http://schemas.microsoft.com/office/drawing/2016/5/9/chartex" xmlns:cx4="http://schemas.microsoft.com/office/drawing/2016/5/10/chartex" xmlns:cx5="http://schemas.microsoft.com/office/drawing/2016/5/11/chartex" xmlns:cx6="http://schemas.microsoft.com/office/drawing/2016/5/12/chartex" xmlns:cx7="http://schemas.microsoft.com/office/drawing/2016/5/13/chartex" xmlns:cx8="http://schemas.microsoft.com/office/drawing/2016/5/14/chartex" xmlns:mc="http://schemas.openxmlformats.org/markup-compatibility/2006" xmlns:aink="http://schemas.microsoft.com/office/drawing/2016/ink" xmlns:am3d="http://schemas.microsoft.com/office/drawing/2017/model3d" xmlns:o="urn:schemas-microsoft-com:office:office" xmlns:oel="http://schemas.microsoft.com/office/2019/extlst" xmlns:r="http://schemas.openxmlformats.org/officeDocument/2006/relationships" xmlns:m="http://schemas.openxmlformats.org/officeDocument/2006/math" xmlns:v="urn:schemas-microsoft-com:vml" xmlns:wp14="http://schemas.microsoft.com/office/word/2010/wordprocessingDrawing" xmlns:wp="http://schemas.openxmlformats.org/drawingml/2006/wordprocessingDrawing" xmlns:w10="urn:schemas-microsoft-com:office:word" xmlns:w="http://schemas.openxmlformats.org/wordprocessingml/2006/main" xmlns:w14="http://schemas.microsoft.com/office/word/2010/wordml" xmlns:w15="http://schemas.microsoft.com/office/word/2012/wordml" xmlns:w16cex="http://schemas.microsoft.com/office/word/2018/wordml/cex" xmlns:w16cid="http://schemas.microsoft.com/office/word/2016/wordml/cid" xmlns:w16="http://schemas.microsoft.com/office/word/2018/wordml" xmlns:w16du="http://schemas.microsoft.com/office/word/2023/wordml/word16du" xmlns:w16sdtdh="http://schemas.microsoft.com/office/word/2020/wordml/sdtdatahash" xmlns:w16sdtfl="http://schemas.microsoft.com/office/word/2024/wordml/sdtformatlock" xmlns:w16se="http://schemas.microsoft.com/office/word/2015/wordml/symex" xmlns:wpg="http://schemas.microsoft.com/office/word/2010/wordprocessingGroup" xmlns:wpi="http://schemas.microsoft.com/office/word/2010/wordprocessingInk" xmlns:wne="http://schemas.microsoft.com/office/word/2006/wordml" xmlns:wps="http://schemas.microsoft.com/office/word/2010/wordprocessingShape" mc:Ignorable="w14 w15 w16se w16cid w16 w16cex w16sdtdh w16sdtfl w16du wp14">
   <w:body>
     <w:p>
       <w:pPr>
         <w:pStyle w:val="Title"/>
-      </w:pPr>
-      <w:r>
-        <w:t xml:space="preserve">LoretoCard System</w:t>
-      </w:r>
-    </w:p>
-    <w:p>
-      <w:pPr>
-        <w:spacing w:after="480"/>
+        <w:spacing w:after="0"/>
+        <w:rPr>
+          <w:color w:val="000000" w:themeColor="text1"/>
+          <w:sz w:val="28"/>
+          <w:szCs w:val="28"/>
+        </w:rPr>
+      </w:pPr>
+      <w:proofErr w:type="spellStart"/>
+      <w:r>
+        <w:rPr>
+          <w:color w:val="000000" w:themeColor="text1"/>
+          <w:sz w:val="28"/>
+          <w:szCs w:val="28"/>
+        </w:rPr>
+        <w:t>LoretoCard</w:t>
+      </w:r>
+      <w:proofErr w:type="spellEnd"/>
+      <w:r>
+        <w:rPr>
+          <w:color w:val="000000" w:themeColor="text1"/>
+          <w:sz w:val="28"/>
+          <w:szCs w:val="28"/>
+        </w:rPr>
+        <w:t xml:space="preserve"> System</w:t>
+      </w:r>
+    </w:p>
+    <w:p>
+      <w:pPr>
         <w:jc w:val="center"/>
+        <w:rPr>
+          <w:color w:val="000000" w:themeColor="text1"/>
+        </w:rPr>
       </w:pPr>
       <w:r>
         <w:rPr>
           <w:i/>
           <w:iCs/>
-          <w:sz w:val="28"/>
-          <w:szCs w:val="28"/>
-        </w:rPr>
-        <w:t xml:space="preserve">Client Onboarding Guide</w:t>
+          <w:color w:val="000000" w:themeColor="text1"/>
+        </w:rPr>
+        <w:t>Client Onboarding Guide</w:t>
       </w:r>
     </w:p>
     <w:p>
       <w:pPr>
         <w:pStyle w:val="Heading1"/>
-      </w:pPr>
-      <w:r>
-        <w:t xml:space="preserve">Introduction</w:t>
+        <w:rPr>
+          <w:color w:val="000000" w:themeColor="text1"/>
+          <w:sz w:val="24"/>
+          <w:szCs w:val="24"/>
+        </w:rPr>
+      </w:pPr>
+      <w:r>
+        <w:rPr>
+          <w:color w:val="000000" w:themeColor="text1"/>
+          <w:sz w:val="24"/>
+          <w:szCs w:val="24"/>
+        </w:rPr>
+        <w:t>Introduction</w:t>
       </w:r>
     </w:p>
     <w:p>
       <w:pPr>
         <w:spacing w:after="200"/>
-      </w:pPr>
-      <w:r>
-        <w:t xml:space="preserve">LoretoCard is a digital benefit and voucher management system designed for the Municipality of Loreto, Philippines. The system enables government departments to distribute benefits to residents in a transparent, accountable, and efficient manner.</w:t>
+        <w:ind w:firstLine="720"/>
+        <w:rPr>
+          <w:color w:val="000000" w:themeColor="text1"/>
+        </w:rPr>
+      </w:pPr>
+      <w:proofErr w:type="spellStart"/>
+      <w:r>
+        <w:rPr>
+          <w:color w:val="000000" w:themeColor="text1"/>
+        </w:rPr>
+        <w:t>LoretoCard</w:t>
+      </w:r>
+      <w:proofErr w:type="spellEnd"/>
+      <w:r>
+        <w:rPr>
+          <w:color w:val="000000" w:themeColor="text1"/>
+        </w:rPr>
+        <w:t xml:space="preserve"> is a digital benefit and voucher management system designed for the Municipality of Loreto, Philippines. The system enables government departments to distribute benefits to residents in a transparent, accountable, and efficient manner.</w:t>
       </w:r>
     </w:p>
     <w:p>
       <w:pPr>
         <w:spacing w:after="200"/>
-      </w:pPr>
-      <w:r>
-        <w:t xml:space="preserve">The primary goals of LoretoCard are:</w:t>
+        <w:rPr>
+          <w:color w:val="000000" w:themeColor="text1"/>
+        </w:rPr>
+      </w:pPr>
+      <w:r>
+        <w:rPr>
+          <w:color w:val="000000" w:themeColor="text1"/>
+        </w:rPr>
+        <w:t xml:space="preserve">The primary goals of </w:t>
+      </w:r>
+      <w:proofErr w:type="spellStart"/>
+      <w:r>
+        <w:rPr>
+          <w:color w:val="000000" w:themeColor="text1"/>
+        </w:rPr>
+        <w:t>LoretoCard</w:t>
+      </w:r>
+      <w:proofErr w:type="spellEnd"/>
+      <w:r>
+        <w:rPr>
+          <w:color w:val="000000" w:themeColor="text1"/>
+        </w:rPr>
+        <w:t xml:space="preserve"> are:</w:t>
       </w:r>
     </w:p>
     <w:p>
@@ -56,9 +123,15 @@
           <w:ilvl w:val="0"/>
           <w:numId w:val="2"/>
         </w:numPr>
-      </w:pPr>
-      <w:r>
-        <w:t xml:space="preserve">Ensure transparent distribution of government benefits to residents</w:t>
+        <w:rPr>
+          <w:color w:val="000000" w:themeColor="text1"/>
+        </w:rPr>
+      </w:pPr>
+      <w:r>
+        <w:rPr>
+          <w:color w:val="000000" w:themeColor="text1"/>
+        </w:rPr>
+        <w:t>Ensure transparent distribution of government benefits to residents</w:t>
       </w:r>
     </w:p>
     <w:p>
@@ -68,9 +141,15 @@
           <w:ilvl w:val="0"/>
           <w:numId w:val="2"/>
         </w:numPr>
-      </w:pPr>
-      <w:r>
-        <w:t xml:space="preserve">Maintain accountability through built-in separation of duties</w:t>
+        <w:rPr>
+          <w:color w:val="000000" w:themeColor="text1"/>
+        </w:rPr>
+      </w:pPr>
+      <w:r>
+        <w:rPr>
+          <w:color w:val="000000" w:themeColor="text1"/>
+        </w:rPr>
+        <w:t>Maintain accountability through built-in separation of duties</w:t>
       </w:r>
     </w:p>
     <w:p>
@@ -80,9 +159,15 @@
           <w:ilvl w:val="0"/>
           <w:numId w:val="2"/>
         </w:numPr>
-      </w:pPr>
-      <w:r>
-        <w:t xml:space="preserve">Create a complete audit trail for all benefit distributions</w:t>
+        <w:rPr>
+          <w:color w:val="000000" w:themeColor="text1"/>
+        </w:rPr>
+      </w:pPr>
+      <w:r>
+        <w:rPr>
+          <w:color w:val="000000" w:themeColor="text1"/>
+        </w:rPr>
+        <w:t>Create a complete audit trail for all benefit distributions</w:t>
       </w:r>
     </w:p>
     <w:p>
@@ -93,41 +178,94 @@
           <w:numId w:val="2"/>
         </w:numPr>
         <w:spacing w:after="200"/>
-      </w:pPr>
-      <w:r>
-        <w:t xml:space="preserve">Enable each department to manage their own benefit programs independently</w:t>
+        <w:rPr>
+          <w:color w:val="000000" w:themeColor="text1"/>
+        </w:rPr>
+      </w:pPr>
+      <w:r>
+        <w:rPr>
+          <w:color w:val="000000" w:themeColor="text1"/>
+        </w:rPr>
+        <w:t>Enable each department to manage their own benefit programs independently</w:t>
       </w:r>
     </w:p>
     <w:p>
       <w:pPr>
         <w:pStyle w:val="Heading1"/>
-      </w:pPr>
-      <w:r>
-        <w:t xml:space="preserve">People Records</w:t>
+        <w:rPr>
+          <w:color w:val="000000" w:themeColor="text1"/>
+          <w:sz w:val="24"/>
+          <w:szCs w:val="24"/>
+        </w:rPr>
+      </w:pPr>
+      <w:r>
+        <w:rPr>
+          <w:color w:val="000000" w:themeColor="text1"/>
+          <w:sz w:val="24"/>
+          <w:szCs w:val="24"/>
+        </w:rPr>
+        <w:t>People Records</w:t>
       </w:r>
     </w:p>
     <w:p>
       <w:pPr>
         <w:spacing w:after="200"/>
-      </w:pPr>
-      <w:r>
-        <w:t xml:space="preserve">At the heart of LoretoCard are the people - the residents and beneficiaries of Loreto who receive government benefits. The system maintains records for each resident to ensure benefits reach the right people.</w:t>
+        <w:ind w:firstLine="720"/>
+        <w:rPr>
+          <w:color w:val="000000" w:themeColor="text1"/>
+        </w:rPr>
+      </w:pPr>
+      <w:r>
+        <w:rPr>
+          <w:color w:val="000000" w:themeColor="text1"/>
+        </w:rPr>
+        <w:t xml:space="preserve">At the heart of </w:t>
+      </w:r>
+      <w:proofErr w:type="spellStart"/>
+      <w:r>
+        <w:rPr>
+          <w:color w:val="000000" w:themeColor="text1"/>
+        </w:rPr>
+        <w:t>LoretoCard</w:t>
+      </w:r>
+      <w:proofErr w:type="spellEnd"/>
+      <w:r>
+        <w:rPr>
+          <w:color w:val="000000" w:themeColor="text1"/>
+        </w:rPr>
+        <w:t xml:space="preserve"> are the people - the residents and beneficiaries of Loreto who receive government benefits. The system maintains records for each resident to ensure benefits reach the right people.</w:t>
       </w:r>
     </w:p>
     <w:p>
       <w:pPr>
         <w:pStyle w:val="Heading2"/>
-      </w:pPr>
-      <w:r>
-        <w:t xml:space="preserve">What Information is Stored</w:t>
+        <w:rPr>
+          <w:color w:val="000000" w:themeColor="text1"/>
+          <w:sz w:val="24"/>
+          <w:szCs w:val="24"/>
+        </w:rPr>
+      </w:pPr>
+      <w:r>
+        <w:rPr>
+          <w:color w:val="000000" w:themeColor="text1"/>
+          <w:sz w:val="24"/>
+          <w:szCs w:val="24"/>
+        </w:rPr>
+        <w:t>What Information is Stored</w:t>
       </w:r>
     </w:p>
     <w:p>
       <w:pPr>
         <w:spacing w:after="120"/>
-      </w:pPr>
-      <w:r>
-        <w:t xml:space="preserve">Each person's record includes:</w:t>
+        <w:rPr>
+          <w:color w:val="000000" w:themeColor="text1"/>
+        </w:rPr>
+      </w:pPr>
+      <w:r>
+        <w:rPr>
+          <w:color w:val="000000" w:themeColor="text1"/>
+        </w:rPr>
+        <w:t>Each person's record includes:</w:t>
       </w:r>
     </w:p>
     <w:p>
@@ -137,9 +275,15 @@
           <w:ilvl w:val="0"/>
           <w:numId w:val="3"/>
         </w:numPr>
-      </w:pPr>
-      <w:r>
-        <w:t xml:space="preserve">Full name (first name, middle name, last name, and suffix if applicable)</w:t>
+        <w:rPr>
+          <w:color w:val="000000" w:themeColor="text1"/>
+        </w:rPr>
+      </w:pPr>
+      <w:r>
+        <w:rPr>
+          <w:color w:val="000000" w:themeColor="text1"/>
+        </w:rPr>
+        <w:t>Full name (first name, middle name, last name, and suffix if applicable)</w:t>
       </w:r>
     </w:p>
     <w:p>
@@ -149,9 +293,15 @@
           <w:ilvl w:val="0"/>
           <w:numId w:val="3"/>
         </w:numPr>
-      </w:pPr>
-      <w:r>
-        <w:t xml:space="preserve">Complete address (purok, barangay)</w:t>
+        <w:rPr>
+          <w:color w:val="000000" w:themeColor="text1"/>
+        </w:rPr>
+      </w:pPr>
+      <w:r>
+        <w:rPr>
+          <w:color w:val="000000" w:themeColor="text1"/>
+        </w:rPr>
+        <w:t>Complete address (purok, barangay)</w:t>
       </w:r>
     </w:p>
     <w:p>
@@ -161,9 +311,15 @@
           <w:ilvl w:val="0"/>
           <w:numId w:val="3"/>
         </w:numPr>
-      </w:pPr>
-      <w:r>
-        <w:t xml:space="preserve">Date of birth and gender</w:t>
+        <w:rPr>
+          <w:color w:val="000000" w:themeColor="text1"/>
+        </w:rPr>
+      </w:pPr>
+      <w:r>
+        <w:rPr>
+          <w:color w:val="000000" w:themeColor="text1"/>
+        </w:rPr>
+        <w:t>Date of birth and gender</w:t>
       </w:r>
     </w:p>
     <w:p>
@@ -173,9 +329,15 @@
           <w:ilvl w:val="0"/>
           <w:numId w:val="3"/>
         </w:numPr>
-      </w:pPr>
-      <w:r>
-        <w:t xml:space="preserve">Contact information (phone number)</w:t>
+        <w:rPr>
+          <w:color w:val="000000" w:themeColor="text1"/>
+        </w:rPr>
+      </w:pPr>
+      <w:r>
+        <w:rPr>
+          <w:color w:val="000000" w:themeColor="text1"/>
+        </w:rPr>
+        <w:t>Contact information (phone number)</w:t>
       </w:r>
     </w:p>
     <w:p>
@@ -186,25 +348,48 @@
           <w:numId w:val="3"/>
         </w:numPr>
         <w:spacing w:after="200"/>
-      </w:pPr>
-      <w:r>
-        <w:t xml:space="preserve">Profile photo for identification</w:t>
+        <w:rPr>
+          <w:color w:val="000000" w:themeColor="text1"/>
+        </w:rPr>
+      </w:pPr>
+      <w:r>
+        <w:rPr>
+          <w:color w:val="000000" w:themeColor="text1"/>
+        </w:rPr>
+        <w:t>Profile photo for identification</w:t>
       </w:r>
     </w:p>
     <w:p>
       <w:pPr>
         <w:pStyle w:val="Heading2"/>
-      </w:pPr>
-      <w:r>
-        <w:t xml:space="preserve">Government Service Registrations</w:t>
+        <w:rPr>
+          <w:color w:val="000000" w:themeColor="text1"/>
+          <w:sz w:val="24"/>
+          <w:szCs w:val="24"/>
+        </w:rPr>
+      </w:pPr>
+      <w:r>
+        <w:rPr>
+          <w:color w:val="000000" w:themeColor="text1"/>
+          <w:sz w:val="24"/>
+          <w:szCs w:val="24"/>
+        </w:rPr>
+        <w:t>Government Service Registrations</w:t>
       </w:r>
     </w:p>
     <w:p>
       <w:pPr>
         <w:spacing w:after="120"/>
-      </w:pPr>
-      <w:r>
-        <w:t xml:space="preserve">The system also tracks which government programs a resident is registered with. This helps determine eligibility for certain benefits and provides a complete picture of the support each resident receives:</w:t>
+        <w:ind w:firstLine="360"/>
+        <w:rPr>
+          <w:color w:val="000000" w:themeColor="text1"/>
+        </w:rPr>
+      </w:pPr>
+      <w:r>
+        <w:rPr>
+          <w:color w:val="000000" w:themeColor="text1"/>
+        </w:rPr>
+        <w:t>The system also tracks which government programs a resident is registered with. This helps determine eligibility for certain benefits and provides a complete picture of the support each resident receives:</w:t>
       </w:r>
     </w:p>
     <w:p>
@@ -214,9 +399,15 @@
           <w:ilvl w:val="0"/>
           <w:numId w:val="4"/>
         </w:numPr>
-      </w:pPr>
-      <w:r>
-        <w:t xml:space="preserve">PhilHealth (national health insurance)</w:t>
+        <w:rPr>
+          <w:color w:val="000000" w:themeColor="text1"/>
+        </w:rPr>
+      </w:pPr>
+      <w:r>
+        <w:rPr>
+          <w:color w:val="000000" w:themeColor="text1"/>
+        </w:rPr>
+        <w:t>PhilHealth (national health insurance)</w:t>
       </w:r>
     </w:p>
     <w:p>
@@ -226,9 +417,15 @@
           <w:ilvl w:val="0"/>
           <w:numId w:val="4"/>
         </w:numPr>
-      </w:pPr>
-      <w:r>
-        <w:t xml:space="preserve">SSS (Social Security System)</w:t>
+        <w:rPr>
+          <w:color w:val="000000" w:themeColor="text1"/>
+        </w:rPr>
+      </w:pPr>
+      <w:r>
+        <w:rPr>
+          <w:color w:val="000000" w:themeColor="text1"/>
+        </w:rPr>
+        <w:t>SSS (Social Security System)</w:t>
       </w:r>
     </w:p>
     <w:p>
@@ -238,9 +435,15 @@
           <w:ilvl w:val="0"/>
           <w:numId w:val="4"/>
         </w:numPr>
-      </w:pPr>
-      <w:r>
-        <w:t xml:space="preserve">GSIS (Government Service Insurance System)</w:t>
+        <w:rPr>
+          <w:color w:val="000000" w:themeColor="text1"/>
+        </w:rPr>
+      </w:pPr>
+      <w:r>
+        <w:rPr>
+          <w:color w:val="000000" w:themeColor="text1"/>
+        </w:rPr>
+        <w:t>GSIS (Government Service Insurance System)</w:t>
       </w:r>
     </w:p>
     <w:p>
@@ -250,9 +453,29 @@
           <w:ilvl w:val="0"/>
           <w:numId w:val="4"/>
         </w:numPr>
-      </w:pPr>
-      <w:r>
-        <w:t xml:space="preserve">4Ps / Pantawid Pamilyang Pilipino Program</w:t>
+        <w:rPr>
+          <w:color w:val="000000" w:themeColor="text1"/>
+        </w:rPr>
+      </w:pPr>
+      <w:r>
+        <w:rPr>
+          <w:color w:val="000000" w:themeColor="text1"/>
+        </w:rPr>
+        <w:t xml:space="preserve">4Ps / Pantawid </w:t>
+      </w:r>
+      <w:proofErr w:type="spellStart"/>
+      <w:r>
+        <w:rPr>
+          <w:color w:val="000000" w:themeColor="text1"/>
+        </w:rPr>
+        <w:t>Pamilyang</w:t>
+      </w:r>
+      <w:proofErr w:type="spellEnd"/>
+      <w:r>
+        <w:rPr>
+          <w:color w:val="000000" w:themeColor="text1"/>
+        </w:rPr>
+        <w:t xml:space="preserve"> Pilipino Program</w:t>
       </w:r>
     </w:p>
     <w:p>
@@ -262,9 +485,15 @@
           <w:ilvl w:val="0"/>
           <w:numId w:val="4"/>
         </w:numPr>
-      </w:pPr>
-      <w:r>
-        <w:t xml:space="preserve">PWD (Persons with Disability) registration</w:t>
+        <w:rPr>
+          <w:color w:val="000000" w:themeColor="text1"/>
+        </w:rPr>
+      </w:pPr>
+      <w:r>
+        <w:rPr>
+          <w:color w:val="000000" w:themeColor="text1"/>
+        </w:rPr>
+        <w:t>PWD (Persons with Disability) registration</w:t>
       </w:r>
     </w:p>
     <w:p>
@@ -275,33 +504,66 @@
           <w:numId w:val="4"/>
         </w:numPr>
         <w:spacing w:after="200"/>
-      </w:pPr>
-      <w:r>
-        <w:t xml:space="preserve">Solo Parent registration</w:t>
+        <w:rPr>
+          <w:color w:val="000000" w:themeColor="text1"/>
+        </w:rPr>
+      </w:pPr>
+      <w:r>
+        <w:rPr>
+          <w:color w:val="000000" w:themeColor="text1"/>
+        </w:rPr>
+        <w:t>Solo Parent registration</w:t>
       </w:r>
     </w:p>
     <w:p>
       <w:pPr>
         <w:pStyle w:val="Heading1"/>
-      </w:pPr>
-      <w:r>
-        <w:t xml:space="preserve">Benefits</w:t>
+        <w:rPr>
+          <w:color w:val="000000" w:themeColor="text1"/>
+          <w:sz w:val="24"/>
+          <w:szCs w:val="24"/>
+        </w:rPr>
+      </w:pPr>
+      <w:r>
+        <w:rPr>
+          <w:color w:val="000000" w:themeColor="text1"/>
+          <w:sz w:val="24"/>
+          <w:szCs w:val="24"/>
+        </w:rPr>
+        <w:t>Benefits</w:t>
       </w:r>
     </w:p>
     <w:p>
       <w:pPr>
         <w:spacing w:after="200"/>
-      </w:pPr>
-      <w:r>
-        <w:t xml:space="preserve">A benefit represents a program or type of assistance that a department offers to residents. Each department creates and manages its own benefits based on its mandate and available resources.</w:t>
+        <w:ind w:firstLine="720"/>
+        <w:rPr>
+          <w:color w:val="000000" w:themeColor="text1"/>
+        </w:rPr>
+      </w:pPr>
+      <w:r>
+        <w:rPr>
+          <w:color w:val="000000" w:themeColor="text1"/>
+        </w:rPr>
+        <w:t>A benefit represents a program or type of assistance that a department offers to residents. Each department creates and manages its own benefits based on its mandate and available resources.</w:t>
       </w:r>
     </w:p>
     <w:p>
       <w:pPr>
         <w:pStyle w:val="Heading2"/>
-      </w:pPr>
-      <w:r>
-        <w:t xml:space="preserve">Examples of Benefits</w:t>
+        <w:rPr>
+          <w:color w:val="000000" w:themeColor="text1"/>
+          <w:sz w:val="24"/>
+          <w:szCs w:val="24"/>
+        </w:rPr>
+      </w:pPr>
+      <w:r>
+        <w:rPr>
+          <w:color w:val="000000" w:themeColor="text1"/>
+          <w:sz w:val="24"/>
+          <w:szCs w:val="24"/>
+        </w:rPr>
+        <w:t>Examples of Benefits</w:t>
       </w:r>
     </w:p>
     <w:p>
@@ -311,9 +573,16 @@
           <w:ilvl w:val="0"/>
           <w:numId w:val="5"/>
         </w:numPr>
-      </w:pPr>
-      <w:r>
-        <w:t xml:space="preserve">Financial assistance programs</w:t>
+        <w:rPr>
+          <w:color w:val="000000" w:themeColor="text1"/>
+        </w:rPr>
+      </w:pPr>
+      <w:r>
+        <w:rPr>
+          <w:color w:val="000000" w:themeColor="text1"/>
+        </w:rPr>
+        <w:lastRenderedPageBreak/>
+        <w:t>Financial assistance programs</w:t>
       </w:r>
     </w:p>
     <w:p>
@@ -323,9 +592,15 @@
           <w:ilvl w:val="0"/>
           <w:numId w:val="5"/>
         </w:numPr>
-      </w:pPr>
-      <w:r>
-        <w:t xml:space="preserve">Health and medical support</w:t>
+        <w:rPr>
+          <w:color w:val="000000" w:themeColor="text1"/>
+        </w:rPr>
+      </w:pPr>
+      <w:r>
+        <w:rPr>
+          <w:color w:val="000000" w:themeColor="text1"/>
+        </w:rPr>
+        <w:t>Health and medical support</w:t>
       </w:r>
     </w:p>
     <w:p>
@@ -335,9 +610,15 @@
           <w:ilvl w:val="0"/>
           <w:numId w:val="5"/>
         </w:numPr>
-      </w:pPr>
-      <w:r>
-        <w:t xml:space="preserve">Educational assistance</w:t>
+        <w:rPr>
+          <w:color w:val="000000" w:themeColor="text1"/>
+        </w:rPr>
+      </w:pPr>
+      <w:r>
+        <w:rPr>
+          <w:color w:val="000000" w:themeColor="text1"/>
+        </w:rPr>
+        <w:t>Educational assistance</w:t>
       </w:r>
     </w:p>
     <w:p>
@@ -347,9 +628,15 @@
           <w:ilvl w:val="0"/>
           <w:numId w:val="5"/>
         </w:numPr>
-      </w:pPr>
-      <w:r>
-        <w:t xml:space="preserve">Livelihood programs</w:t>
+        <w:rPr>
+          <w:color w:val="000000" w:themeColor="text1"/>
+        </w:rPr>
+      </w:pPr>
+      <w:r>
+        <w:rPr>
+          <w:color w:val="000000" w:themeColor="text1"/>
+        </w:rPr>
+        <w:t>Livelihood programs</w:t>
       </w:r>
     </w:p>
     <w:p>
@@ -359,9 +646,15 @@
           <w:ilvl w:val="0"/>
           <w:numId w:val="5"/>
         </w:numPr>
-      </w:pPr>
-      <w:r>
-        <w:t xml:space="preserve">Senior citizen benefits</w:t>
+        <w:rPr>
+          <w:color w:val="000000" w:themeColor="text1"/>
+        </w:rPr>
+      </w:pPr>
+      <w:r>
+        <w:rPr>
+          <w:color w:val="000000" w:themeColor="text1"/>
+        </w:rPr>
+        <w:t>Senior citizen benefits</w:t>
       </w:r>
     </w:p>
     <w:p>
@@ -372,25 +665,47 @@
           <w:numId w:val="5"/>
         </w:numPr>
         <w:spacing w:after="200"/>
-      </w:pPr>
-      <w:r>
-        <w:t xml:space="preserve">Emergency relief</w:t>
+        <w:rPr>
+          <w:color w:val="000000" w:themeColor="text1"/>
+        </w:rPr>
+      </w:pPr>
+      <w:r>
+        <w:rPr>
+          <w:color w:val="000000" w:themeColor="text1"/>
+        </w:rPr>
+        <w:t>Emergency relief</w:t>
       </w:r>
     </w:p>
     <w:p>
       <w:pPr>
         <w:pStyle w:val="Heading2"/>
-      </w:pPr>
-      <w:r>
-        <w:t xml:space="preserve">Benefit Configuration</w:t>
+        <w:rPr>
+          <w:color w:val="000000" w:themeColor="text1"/>
+          <w:sz w:val="24"/>
+          <w:szCs w:val="24"/>
+        </w:rPr>
+      </w:pPr>
+      <w:r>
+        <w:rPr>
+          <w:color w:val="000000" w:themeColor="text1"/>
+          <w:sz w:val="24"/>
+          <w:szCs w:val="24"/>
+        </w:rPr>
+        <w:t>Benefit Configuration</w:t>
       </w:r>
     </w:p>
     <w:p>
       <w:pPr>
         <w:spacing w:after="120"/>
-      </w:pPr>
-      <w:r>
-        <w:t xml:space="preserve">Each benefit has:</w:t>
+        <w:rPr>
+          <w:color w:val="000000" w:themeColor="text1"/>
+        </w:rPr>
+      </w:pPr>
+      <w:r>
+        <w:rPr>
+          <w:color w:val="000000" w:themeColor="text1"/>
+        </w:rPr>
+        <w:t>Each benefit has:</w:t>
       </w:r>
     </w:p>
     <w:p>
@@ -400,9 +715,15 @@
           <w:ilvl w:val="0"/>
           <w:numId w:val="6"/>
         </w:numPr>
-      </w:pPr>
-      <w:r>
-        <w:t xml:space="preserve">A name and description</w:t>
+        <w:rPr>
+          <w:color w:val="000000" w:themeColor="text1"/>
+        </w:rPr>
+      </w:pPr>
+      <w:r>
+        <w:rPr>
+          <w:color w:val="000000" w:themeColor="text1"/>
+        </w:rPr>
+        <w:t>A name and description</w:t>
       </w:r>
     </w:p>
     <w:p>
@@ -412,9 +733,15 @@
           <w:ilvl w:val="0"/>
           <w:numId w:val="6"/>
         </w:numPr>
-      </w:pPr>
-      <w:r>
-        <w:t xml:space="preserve">Optional monetary value or quantity</w:t>
+        <w:rPr>
+          <w:color w:val="000000" w:themeColor="text1"/>
+        </w:rPr>
+      </w:pPr>
+      <w:r>
+        <w:rPr>
+          <w:color w:val="000000" w:themeColor="text1"/>
+        </w:rPr>
+        <w:t>Optional monetary value or quantity</w:t>
       </w:r>
     </w:p>
     <w:p>
@@ -425,119 +752,210 @@
           <w:numId w:val="6"/>
         </w:numPr>
         <w:spacing w:after="200"/>
-      </w:pPr>
-      <w:r>
-        <w:t xml:space="preserve">Assigned staff members who can issue and release vouchers for that benefit</w:t>
+        <w:rPr>
+          <w:color w:val="000000" w:themeColor="text1"/>
+        </w:rPr>
+      </w:pPr>
+      <w:r>
+        <w:rPr>
+          <w:color w:val="000000" w:themeColor="text1"/>
+        </w:rPr>
+        <w:t>Assigned staff members who can issue and release vouchers for that benefit</w:t>
       </w:r>
     </w:p>
     <w:p>
       <w:pPr>
         <w:pStyle w:val="Heading1"/>
-      </w:pPr>
-      <w:r>
-        <w:t xml:space="preserve">The Voucher Lifecycle</w:t>
+        <w:rPr>
+          <w:color w:val="000000" w:themeColor="text1"/>
+          <w:sz w:val="24"/>
+          <w:szCs w:val="24"/>
+        </w:rPr>
+      </w:pPr>
+      <w:r>
+        <w:rPr>
+          <w:color w:val="000000" w:themeColor="text1"/>
+          <w:sz w:val="24"/>
+          <w:szCs w:val="24"/>
+        </w:rPr>
+        <w:t>The Voucher Lifecycle</w:t>
       </w:r>
     </w:p>
     <w:p>
       <w:pPr>
         <w:spacing w:after="200"/>
-      </w:pPr>
-      <w:r>
-        <w:t xml:space="preserve">A voucher is a record of a specific benefit being given to a specific person. It represents one instance of benefit distribution. The voucher system is designed with built-in accountability measures.</w:t>
+        <w:ind w:firstLine="720"/>
+        <w:rPr>
+          <w:color w:val="000000" w:themeColor="text1"/>
+        </w:rPr>
+      </w:pPr>
+      <w:r>
+        <w:rPr>
+          <w:color w:val="000000" w:themeColor="text1"/>
+        </w:rPr>
+        <w:t>A voucher is a record of a specific benefit being given to a specific person. It represents one instance of benefit distribution. The voucher system is designed with built-in accountability measures.</w:t>
       </w:r>
     </w:p>
     <w:p>
       <w:pPr>
         <w:pStyle w:val="Heading2"/>
-      </w:pPr>
-      <w:r>
-        <w:t xml:space="preserve">Step 1: Issuing a Voucher (Provider)</w:t>
+        <w:rPr>
+          <w:color w:val="000000" w:themeColor="text1"/>
+          <w:sz w:val="24"/>
+          <w:szCs w:val="24"/>
+        </w:rPr>
+      </w:pPr>
+      <w:r>
+        <w:rPr>
+          <w:color w:val="000000" w:themeColor="text1"/>
+          <w:sz w:val="24"/>
+          <w:szCs w:val="24"/>
+        </w:rPr>
+        <w:t>Step 1: Issuing a Voucher (Provider)</w:t>
       </w:r>
     </w:p>
     <w:p>
       <w:pPr>
         <w:spacing w:after="200"/>
-      </w:pPr>
-      <w:r>
+        <w:ind w:firstLine="720"/>
+        <w:rPr>
+          <w:color w:val="000000" w:themeColor="text1"/>
+        </w:rPr>
+      </w:pPr>
+      <w:r>
+        <w:rPr>
+          <w:color w:val="000000" w:themeColor="text1"/>
+        </w:rPr>
         <w:t xml:space="preserve">When a resident is to receive a benefit, a staff member called the </w:t>
       </w:r>
       <w:r>
         <w:rPr>
           <w:b/>
           <w:bCs/>
-        </w:rPr>
-        <w:t xml:space="preserve">Provider</w:t>
-      </w:r>
-      <w:r>
+          <w:color w:val="000000" w:themeColor="text1"/>
+        </w:rPr>
+        <w:t>Provider</w:t>
+      </w:r>
+      <w:r>
+        <w:rPr>
+          <w:color w:val="000000" w:themeColor="text1"/>
+        </w:rPr>
         <w:t xml:space="preserve"> creates a voucher. This records that the benefit should be given to the resident. At this point, the voucher is in a </w:t>
       </w:r>
       <w:r>
         <w:rPr>
           <w:b/>
           <w:bCs/>
-        </w:rPr>
-        <w:t xml:space="preserve">"Pending"</w:t>
-      </w:r>
-      <w:r>
+          <w:color w:val="000000" w:themeColor="text1"/>
+        </w:rPr>
+        <w:t>"Pending"</w:t>
+      </w:r>
+      <w:r>
+        <w:rPr>
+          <w:color w:val="000000" w:themeColor="text1"/>
+        </w:rPr>
         <w:t xml:space="preserve"> state - it has been issued but not yet released.</w:t>
       </w:r>
     </w:p>
     <w:p>
       <w:pPr>
         <w:pStyle w:val="Heading2"/>
-      </w:pPr>
-      <w:r>
-        <w:t xml:space="preserve">Step 2: Releasing a Voucher (Releaser)</w:t>
+        <w:rPr>
+          <w:color w:val="000000" w:themeColor="text1"/>
+          <w:sz w:val="24"/>
+          <w:szCs w:val="24"/>
+        </w:rPr>
+      </w:pPr>
+      <w:r>
+        <w:rPr>
+          <w:color w:val="000000" w:themeColor="text1"/>
+          <w:sz w:val="24"/>
+          <w:szCs w:val="24"/>
+        </w:rPr>
+        <w:t>Step 2: Releasing a Voucher (Releaser)</w:t>
       </w:r>
     </w:p>
     <w:p>
       <w:pPr>
         <w:spacing w:after="200"/>
-      </w:pPr>
-      <w:r>
+        <w:ind w:firstLine="720"/>
+        <w:rPr>
+          <w:color w:val="000000" w:themeColor="text1"/>
+        </w:rPr>
+      </w:pPr>
+      <w:r>
+        <w:rPr>
+          <w:color w:val="000000" w:themeColor="text1"/>
+        </w:rPr>
         <w:t xml:space="preserve">A different staff member called the </w:t>
       </w:r>
       <w:r>
         <w:rPr>
           <w:b/>
           <w:bCs/>
-        </w:rPr>
-        <w:t xml:space="preserve">Releaser</w:t>
-      </w:r>
-      <w:r>
+          <w:color w:val="000000" w:themeColor="text1"/>
+        </w:rPr>
+        <w:t>Releaser</w:t>
+      </w:r>
+      <w:r>
+        <w:rPr>
+          <w:color w:val="000000" w:themeColor="text1"/>
+        </w:rPr>
         <w:t xml:space="preserve"> must then confirm and authorize the benefit. Once released, the voucher status changes to </w:t>
       </w:r>
       <w:r>
         <w:rPr>
           <w:b/>
           <w:bCs/>
-        </w:rPr>
-        <w:t xml:space="preserve">"Released"</w:t>
-      </w:r>
-      <w:r>
+          <w:color w:val="000000" w:themeColor="text1"/>
+        </w:rPr>
+        <w:t>"Released"</w:t>
+      </w:r>
+      <w:r>
+        <w:rPr>
+          <w:color w:val="000000" w:themeColor="text1"/>
+        </w:rPr>
         <w:t xml:space="preserve"> and the benefit distribution is complete.</w:t>
       </w:r>
     </w:p>
     <w:p>
       <w:pPr>
         <w:pStyle w:val="Heading2"/>
-      </w:pPr>
-      <w:r>
-        <w:t xml:space="preserve">Separation of Duties: Why Two People?</w:t>
+        <w:rPr>
+          <w:color w:val="000000" w:themeColor="text1"/>
+          <w:sz w:val="24"/>
+          <w:szCs w:val="24"/>
+        </w:rPr>
+      </w:pPr>
+      <w:r>
+        <w:rPr>
+          <w:color w:val="000000" w:themeColor="text1"/>
+          <w:sz w:val="24"/>
+          <w:szCs w:val="24"/>
+        </w:rPr>
+        <w:t>Separation of Duties: Why Two People?</w:t>
       </w:r>
     </w:p>
     <w:p>
       <w:pPr>
         <w:spacing w:after="200"/>
+        <w:ind w:firstLine="360"/>
+        <w:rPr>
+          <w:color w:val="000000" w:themeColor="text1"/>
+        </w:rPr>
       </w:pPr>
       <w:r>
         <w:rPr>
           <w:i/>
           <w:iCs/>
-        </w:rPr>
-        <w:t xml:space="preserve">The requirement that the Provider and Releaser must be different people is a critical accountability measure.</w:t>
-      </w:r>
-      <w:r>
+          <w:color w:val="000000" w:themeColor="text1"/>
+        </w:rPr>
+        <w:t>The requirement that the Provider and Releaser must be different people is a critical accountability measure.</w:t>
+      </w:r>
+      <w:r>
+        <w:rPr>
+          <w:color w:val="000000" w:themeColor="text1"/>
+        </w:rPr>
         <w:t xml:space="preserve"> This separation of duties:</w:t>
       </w:r>
     </w:p>
@@ -548,15 +966,22 @@
           <w:ilvl w:val="0"/>
           <w:numId w:val="7"/>
         </w:numPr>
+        <w:rPr>
+          <w:color w:val="000000" w:themeColor="text1"/>
+        </w:rPr>
       </w:pPr>
       <w:r>
         <w:rPr>
           <w:b/>
           <w:bCs/>
-        </w:rPr>
-        <w:t xml:space="preserve">Prevents fraud</w:t>
-      </w:r>
-      <w:r>
+          <w:color w:val="000000" w:themeColor="text1"/>
+        </w:rPr>
+        <w:t>Prevents fraud</w:t>
+      </w:r>
+      <w:r>
+        <w:rPr>
+          <w:color w:val="000000" w:themeColor="text1"/>
+        </w:rPr>
         <w:t xml:space="preserve"> - No single person can complete a benefit distribution alone</w:t>
       </w:r>
     </w:p>
@@ -567,15 +992,22 @@
           <w:ilvl w:val="0"/>
           <w:numId w:val="7"/>
         </w:numPr>
+        <w:rPr>
+          <w:color w:val="000000" w:themeColor="text1"/>
+        </w:rPr>
       </w:pPr>
       <w:r>
         <w:rPr>
           <w:b/>
           <w:bCs/>
-        </w:rPr>
-        <w:t xml:space="preserve">Ensures verification</w:t>
-      </w:r>
-      <w:r>
+          <w:color w:val="000000" w:themeColor="text1"/>
+        </w:rPr>
+        <w:t>Ensures verification</w:t>
+      </w:r>
+      <w:r>
+        <w:rPr>
+          <w:color w:val="000000" w:themeColor="text1"/>
+        </w:rPr>
         <w:t xml:space="preserve"> - A second person must review and confirm each transaction</w:t>
       </w:r>
     </w:p>
@@ -586,15 +1018,22 @@
           <w:ilvl w:val="0"/>
           <w:numId w:val="7"/>
         </w:numPr>
+        <w:rPr>
+          <w:color w:val="000000" w:themeColor="text1"/>
+        </w:rPr>
       </w:pPr>
       <w:r>
         <w:rPr>
           <w:b/>
           <w:bCs/>
-        </w:rPr>
-        <w:t xml:space="preserve">Creates accountability</w:t>
-      </w:r>
-      <w:r>
+          <w:color w:val="000000" w:themeColor="text1"/>
+        </w:rPr>
+        <w:t>Creates accountability</w:t>
+      </w:r>
+      <w:r>
+        <w:rPr>
+          <w:color w:val="000000" w:themeColor="text1"/>
+        </w:rPr>
         <w:t xml:space="preserve"> - Two staff members are responsible for every voucher</w:t>
       </w:r>
     </w:p>
@@ -606,112 +1045,237 @@
           <w:numId w:val="7"/>
         </w:numPr>
         <w:spacing w:after="200"/>
+        <w:rPr>
+          <w:color w:val="000000" w:themeColor="text1"/>
+        </w:rPr>
       </w:pPr>
       <w:r>
         <w:rPr>
           <w:b/>
           <w:bCs/>
-        </w:rPr>
-        <w:t xml:space="preserve">Maintains integrity</w:t>
-      </w:r>
-      <w:r>
+          <w:color w:val="000000" w:themeColor="text1"/>
+        </w:rPr>
+        <w:t>Maintains integrity</w:t>
+      </w:r>
+      <w:r>
+        <w:rPr>
+          <w:color w:val="000000" w:themeColor="text1"/>
+        </w:rPr>
         <w:t xml:space="preserve"> - The system automatically enforces this requirement</w:t>
       </w:r>
     </w:p>
     <w:p>
       <w:pPr>
         <w:pStyle w:val="Heading2"/>
-      </w:pPr>
-      <w:r>
-        <w:t xml:space="preserve">Cancellation</w:t>
+        <w:rPr>
+          <w:color w:val="000000" w:themeColor="text1"/>
+          <w:sz w:val="24"/>
+          <w:szCs w:val="24"/>
+        </w:rPr>
+      </w:pPr>
+      <w:r>
+        <w:rPr>
+          <w:color w:val="000000" w:themeColor="text1"/>
+          <w:sz w:val="24"/>
+          <w:szCs w:val="24"/>
+        </w:rPr>
+        <w:t>Cancellation</w:t>
       </w:r>
     </w:p>
     <w:p>
       <w:pPr>
         <w:spacing w:after="200"/>
-      </w:pPr>
-      <w:r>
-        <w:t xml:space="preserve">If a voucher was issued by mistake or is no longer needed, it can be cancelled while still in the Pending state. Once a voucher has been released, it cannot be cancelled as the benefit has already been distributed.</w:t>
+        <w:ind w:firstLine="720"/>
+        <w:rPr>
+          <w:color w:val="000000" w:themeColor="text1"/>
+        </w:rPr>
+      </w:pPr>
+      <w:r>
+        <w:rPr>
+          <w:color w:val="000000" w:themeColor="text1"/>
+        </w:rPr>
+        <w:t>If a voucher was issued by mistake or is no longer needed, it can be cancelled while still in the Pending state. Once a voucher has been released, it cannot be cancelled as the benefit has already been distributed.</w:t>
       </w:r>
     </w:p>
     <w:p>
       <w:pPr>
         <w:pStyle w:val="Heading1"/>
-      </w:pPr>
-      <w:r>
-        <w:t xml:space="preserve">User Roles</w:t>
+        <w:rPr>
+          <w:color w:val="000000" w:themeColor="text1"/>
+          <w:sz w:val="24"/>
+          <w:szCs w:val="24"/>
+        </w:rPr>
+      </w:pPr>
+      <w:r>
+        <w:rPr>
+          <w:color w:val="000000" w:themeColor="text1"/>
+          <w:sz w:val="24"/>
+          <w:szCs w:val="24"/>
+        </w:rPr>
+        <w:t>User Roles</w:t>
       </w:r>
     </w:p>
     <w:p>
       <w:pPr>
         <w:spacing w:after="200"/>
-      </w:pPr>
-      <w:r>
-        <w:t xml:space="preserve">LoretoCard has three levels of user access, each with different capabilities:</w:t>
+        <w:rPr>
+          <w:color w:val="000000" w:themeColor="text1"/>
+        </w:rPr>
+      </w:pPr>
+      <w:proofErr w:type="spellStart"/>
+      <w:r>
+        <w:rPr>
+          <w:color w:val="000000" w:themeColor="text1"/>
+        </w:rPr>
+        <w:lastRenderedPageBreak/>
+        <w:t>LoretoCard</w:t>
+      </w:r>
+      <w:proofErr w:type="spellEnd"/>
+      <w:r>
+        <w:rPr>
+          <w:color w:val="000000" w:themeColor="text1"/>
+        </w:rPr>
+        <w:t xml:space="preserve"> has three levels of user access, each with different capabilities:</w:t>
       </w:r>
     </w:p>
     <w:p>
       <w:pPr>
         <w:pStyle w:val="Heading2"/>
-      </w:pPr>
-      <w:r>
-        <w:t xml:space="preserve">Superuser</w:t>
+        <w:rPr>
+          <w:color w:val="000000" w:themeColor="text1"/>
+          <w:sz w:val="24"/>
+          <w:szCs w:val="24"/>
+        </w:rPr>
+      </w:pPr>
+      <w:r>
+        <w:rPr>
+          <w:color w:val="000000" w:themeColor="text1"/>
+          <w:sz w:val="24"/>
+          <w:szCs w:val="24"/>
+        </w:rPr>
+        <w:t>Superuser</w:t>
       </w:r>
     </w:p>
     <w:p>
       <w:pPr>
         <w:spacing w:after="200"/>
-      </w:pPr>
-      <w:r>
-        <w:t xml:space="preserve">Superusers have full administrative access across the entire system. They can view and manage all departments, all users, and all data. This role is typically reserved for IT administrators or senior municipal officials responsible for system-wide oversight.</w:t>
+        <w:ind w:firstLine="720"/>
+        <w:rPr>
+          <w:color w:val="000000" w:themeColor="text1"/>
+        </w:rPr>
+      </w:pPr>
+      <w:r>
+        <w:rPr>
+          <w:color w:val="000000" w:themeColor="text1"/>
+        </w:rPr>
+        <w:t>Superusers have full administrative access across the entire system. They can view and manage all departments, all users, and all data. This role is typically reserved for IT administrators or senior municipal officials responsible for system-wide oversight.</w:t>
       </w:r>
     </w:p>
     <w:p>
       <w:pPr>
         <w:pStyle w:val="Heading2"/>
-      </w:pPr>
-      <w:r>
-        <w:t xml:space="preserve">Admin</w:t>
+        <w:rPr>
+          <w:color w:val="000000" w:themeColor="text1"/>
+          <w:sz w:val="24"/>
+          <w:szCs w:val="24"/>
+        </w:rPr>
+      </w:pPr>
+      <w:r>
+        <w:rPr>
+          <w:color w:val="000000" w:themeColor="text1"/>
+          <w:sz w:val="24"/>
+          <w:szCs w:val="24"/>
+        </w:rPr>
+        <w:t>Admin</w:t>
       </w:r>
     </w:p>
     <w:p>
       <w:pPr>
         <w:spacing w:after="200"/>
-      </w:pPr>
-      <w:r>
-        <w:t xml:space="preserve">Admins manage their own department. They can create and configure benefits for their department, assign staff members to specific benefits, and view reports for their department's activities. Admins cannot see or modify data from other departments.</w:t>
+        <w:ind w:firstLine="720"/>
+        <w:rPr>
+          <w:color w:val="000000" w:themeColor="text1"/>
+        </w:rPr>
+      </w:pPr>
+      <w:r>
+        <w:rPr>
+          <w:color w:val="000000" w:themeColor="text1"/>
+        </w:rPr>
+        <w:t>Admins manage their own department. They can create and configure benefits for their department, assign staff members to specific benefits, and view reports for their department's activities. Admins cannot see or modify data from other departments.</w:t>
       </w:r>
     </w:p>
     <w:p>
       <w:pPr>
         <w:pStyle w:val="Heading2"/>
-      </w:pPr>
-      <w:r>
-        <w:t xml:space="preserve">User</w:t>
+        <w:rPr>
+          <w:color w:val="000000" w:themeColor="text1"/>
+          <w:sz w:val="24"/>
+          <w:szCs w:val="24"/>
+        </w:rPr>
+      </w:pPr>
+      <w:r>
+        <w:rPr>
+          <w:color w:val="000000" w:themeColor="text1"/>
+          <w:sz w:val="24"/>
+          <w:szCs w:val="24"/>
+        </w:rPr>
+        <w:t>User</w:t>
       </w:r>
     </w:p>
     <w:p>
       <w:pPr>
         <w:spacing w:after="200"/>
-      </w:pPr>
-      <w:r>
-        <w:t xml:space="preserve">Users are the staff members who work with vouchers on a daily basis. They can issue vouchers (act as Provider) and release vouchers (act as Releaser) for the benefits they have been assigned to. Users can only work with benefits they have been explicitly assigned to by their department's Admin.</w:t>
+        <w:ind w:firstLine="720"/>
+        <w:rPr>
+          <w:color w:val="000000" w:themeColor="text1"/>
+        </w:rPr>
+      </w:pPr>
+      <w:r>
+        <w:rPr>
+          <w:color w:val="000000" w:themeColor="text1"/>
+        </w:rPr>
+        <w:t>Users are the staff members who work with vouchers on a daily basis. They can issue vouchers (act as Provider) and release vouchers (act as Releaser) for the benefits they have been assigned to. Users can only work with benefits they have been explicitly assigned to by their department's Admin.</w:t>
       </w:r>
     </w:p>
     <w:p>
       <w:pPr>
         <w:pStyle w:val="Heading1"/>
-      </w:pPr>
-      <w:r>
-        <w:t xml:space="preserve">Department Scope</w:t>
+        <w:rPr>
+          <w:color w:val="000000" w:themeColor="text1"/>
+          <w:sz w:val="24"/>
+          <w:szCs w:val="24"/>
+        </w:rPr>
+      </w:pPr>
+      <w:r>
+        <w:rPr>
+          <w:color w:val="000000" w:themeColor="text1"/>
+          <w:sz w:val="24"/>
+          <w:szCs w:val="24"/>
+        </w:rPr>
+        <w:t>Department Scope</w:t>
       </w:r>
     </w:p>
     <w:p>
       <w:pPr>
         <w:spacing w:after="200"/>
-      </w:pPr>
-      <w:r>
-        <w:t xml:space="preserve">LoretoCard is designed to support the organizational structure of municipal government. Each department operates independently within the system:</w:t>
+        <w:ind w:firstLine="360"/>
+        <w:rPr>
+          <w:color w:val="000000" w:themeColor="text1"/>
+        </w:rPr>
+      </w:pPr>
+      <w:proofErr w:type="spellStart"/>
+      <w:r>
+        <w:rPr>
+          <w:color w:val="000000" w:themeColor="text1"/>
+        </w:rPr>
+        <w:t>LoretoCard</w:t>
+      </w:r>
+      <w:proofErr w:type="spellEnd"/>
+      <w:r>
+        <w:rPr>
+          <w:color w:val="000000" w:themeColor="text1"/>
+        </w:rPr>
+        <w:t xml:space="preserve"> is designed to support the organizational structure of municipal government. Each department operates independently within the system:</w:t>
       </w:r>
     </w:p>
     <w:p>
@@ -721,9 +1285,15 @@
           <w:ilvl w:val="0"/>
           <w:numId w:val="8"/>
         </w:numPr>
-      </w:pPr>
-      <w:r>
-        <w:t xml:space="preserve">Each department manages its own benefits and staff assignments</w:t>
+        <w:rPr>
+          <w:color w:val="000000" w:themeColor="text1"/>
+        </w:rPr>
+      </w:pPr>
+      <w:r>
+        <w:rPr>
+          <w:color w:val="000000" w:themeColor="text1"/>
+        </w:rPr>
+        <w:t>Each department manages its own benefits and staff assignments</w:t>
       </w:r>
     </w:p>
     <w:p>
@@ -733,9 +1303,15 @@
           <w:ilvl w:val="0"/>
           <w:numId w:val="8"/>
         </w:numPr>
-      </w:pPr>
-      <w:r>
-        <w:t xml:space="preserve">Department data is kept separate - one department cannot see another's vouchers or beneficiary records</w:t>
+        <w:rPr>
+          <w:color w:val="000000" w:themeColor="text1"/>
+        </w:rPr>
+      </w:pPr>
+      <w:r>
+        <w:rPr>
+          <w:color w:val="000000" w:themeColor="text1"/>
+        </w:rPr>
+        <w:t>Department data is kept separate - one department cannot see another's vouchers or beneficiary records</w:t>
       </w:r>
     </w:p>
     <w:p>
@@ -745,9 +1321,15 @@
           <w:ilvl w:val="0"/>
           <w:numId w:val="8"/>
         </w:numPr>
-      </w:pPr>
-      <w:r>
-        <w:t xml:space="preserve">Statistics and reports are scoped to the department level</w:t>
+        <w:rPr>
+          <w:color w:val="000000" w:themeColor="text1"/>
+        </w:rPr>
+      </w:pPr>
+      <w:r>
+        <w:rPr>
+          <w:color w:val="000000" w:themeColor="text1"/>
+        </w:rPr>
+        <w:t>Statistics and reports are scoped to the department level</w:t>
       </w:r>
     </w:p>
     <w:p>
@@ -758,49 +1340,109 @@
           <w:numId w:val="8"/>
         </w:numPr>
         <w:spacing w:after="200"/>
-      </w:pPr>
-      <w:r>
-        <w:t xml:space="preserve">This ensures data privacy and allows departments to operate autonomously</w:t>
+        <w:rPr>
+          <w:color w:val="000000" w:themeColor="text1"/>
+        </w:rPr>
+      </w:pPr>
+      <w:r>
+        <w:rPr>
+          <w:color w:val="000000" w:themeColor="text1"/>
+        </w:rPr>
+        <w:t>This ensures data privacy and allows departments to operate autonomously</w:t>
       </w:r>
     </w:p>
     <w:p>
       <w:pPr>
         <w:spacing w:after="200"/>
-      </w:pPr>
-      <w:r>
-        <w:t xml:space="preserve">The system currently supports 16 municipal departments, including offices such as the Mayor's Office, Municipal Social Welfare and Development, Municipal Health Office, Municipal Agriculture Office, and others.</w:t>
+        <w:ind w:firstLine="360"/>
+        <w:rPr>
+          <w:color w:val="000000" w:themeColor="text1"/>
+        </w:rPr>
+      </w:pPr>
+      <w:r>
+        <w:rPr>
+          <w:color w:val="000000" w:themeColor="text1"/>
+        </w:rPr>
+        <w:t>The system currently supports 16 municipal departments, including offices such as the Mayor's Office, Municipal Social Welfare and Development, Municipal Health Office, Municipal Agriculture Office, and others.</w:t>
       </w:r>
     </w:p>
     <w:p>
       <w:pPr>
         <w:pStyle w:val="Heading1"/>
-      </w:pPr>
-      <w:r>
-        <w:t xml:space="preserve">Audit Trail</w:t>
+        <w:rPr>
+          <w:color w:val="000000" w:themeColor="text1"/>
+          <w:sz w:val="24"/>
+          <w:szCs w:val="24"/>
+        </w:rPr>
+      </w:pPr>
+      <w:r>
+        <w:rPr>
+          <w:color w:val="000000" w:themeColor="text1"/>
+          <w:sz w:val="24"/>
+          <w:szCs w:val="24"/>
+        </w:rPr>
+        <w:t>Audit Trail</w:t>
       </w:r>
     </w:p>
     <w:p>
       <w:pPr>
         <w:spacing w:after="200"/>
-      </w:pPr>
-      <w:r>
-        <w:t xml:space="preserve">Every action in LoretoCard is recorded for complete accountability. The audit trail ensures that all benefit distributions can be reviewed and verified.</w:t>
+        <w:ind w:firstLine="720"/>
+        <w:rPr>
+          <w:color w:val="000000" w:themeColor="text1"/>
+        </w:rPr>
+      </w:pPr>
+      <w:r>
+        <w:rPr>
+          <w:color w:val="000000" w:themeColor="text1"/>
+        </w:rPr>
+        <w:t xml:space="preserve">Every action in </w:t>
+      </w:r>
+      <w:proofErr w:type="spellStart"/>
+      <w:r>
+        <w:rPr>
+          <w:color w:val="000000" w:themeColor="text1"/>
+        </w:rPr>
+        <w:t>LoretoCard</w:t>
+      </w:r>
+      <w:proofErr w:type="spellEnd"/>
+      <w:r>
+        <w:rPr>
+          <w:color w:val="000000" w:themeColor="text1"/>
+        </w:rPr>
+        <w:t xml:space="preserve"> is recorded for complete accountability. The audit trail ensures that all benefit distributions can be reviewed and verified.</w:t>
       </w:r>
     </w:p>
     <w:p>
       <w:pPr>
         <w:pStyle w:val="Heading2"/>
-      </w:pPr>
-      <w:r>
-        <w:t xml:space="preserve">What is Recorded</w:t>
+        <w:rPr>
+          <w:color w:val="000000" w:themeColor="text1"/>
+          <w:sz w:val="24"/>
+          <w:szCs w:val="24"/>
+        </w:rPr>
+      </w:pPr>
+      <w:r>
+        <w:rPr>
+          <w:color w:val="000000" w:themeColor="text1"/>
+          <w:sz w:val="24"/>
+          <w:szCs w:val="24"/>
+        </w:rPr>
+        <w:t>What is Recorded</w:t>
       </w:r>
     </w:p>
     <w:p>
       <w:pPr>
         <w:spacing w:after="120"/>
-      </w:pPr>
-      <w:r>
-        <w:t xml:space="preserve">For every voucher, the system automatically records:</w:t>
+        <w:rPr>
+          <w:color w:val="000000" w:themeColor="text1"/>
+        </w:rPr>
+      </w:pPr>
+      <w:r>
+        <w:rPr>
+          <w:color w:val="000000" w:themeColor="text1"/>
+        </w:rPr>
+        <w:t>For every voucher, the system automatically records:</w:t>
       </w:r>
     </w:p>
     <w:p>
@@ -810,9 +1452,15 @@
           <w:ilvl w:val="0"/>
           <w:numId w:val="9"/>
         </w:numPr>
-      </w:pPr>
-      <w:r>
-        <w:t xml:space="preserve">Who issued the voucher (Provider) and when</w:t>
+        <w:rPr>
+          <w:color w:val="000000" w:themeColor="text1"/>
+        </w:rPr>
+      </w:pPr>
+      <w:r>
+        <w:rPr>
+          <w:color w:val="000000" w:themeColor="text1"/>
+        </w:rPr>
+        <w:t>Who issued the voucher (Provider) and when</w:t>
       </w:r>
     </w:p>
     <w:p>
@@ -822,9 +1470,15 @@
           <w:ilvl w:val="0"/>
           <w:numId w:val="9"/>
         </w:numPr>
-      </w:pPr>
-      <w:r>
-        <w:t xml:space="preserve">Who released the voucher (Releaser) and when</w:t>
+        <w:rPr>
+          <w:color w:val="000000" w:themeColor="text1"/>
+        </w:rPr>
+      </w:pPr>
+      <w:r>
+        <w:rPr>
+          <w:color w:val="000000" w:themeColor="text1"/>
+        </w:rPr>
+        <w:t>Who released the voucher (Releaser) and when</w:t>
       </w:r>
     </w:p>
     <w:p>
@@ -834,9 +1488,15 @@
           <w:ilvl w:val="0"/>
           <w:numId w:val="9"/>
         </w:numPr>
-      </w:pPr>
-      <w:r>
-        <w:t xml:space="preserve">The beneficiary who received the benefit</w:t>
+        <w:rPr>
+          <w:color w:val="000000" w:themeColor="text1"/>
+        </w:rPr>
+      </w:pPr>
+      <w:r>
+        <w:rPr>
+          <w:color w:val="000000" w:themeColor="text1"/>
+        </w:rPr>
+        <w:t>The beneficiary who received the benefit</w:t>
       </w:r>
     </w:p>
     <w:p>
@@ -846,9 +1506,15 @@
           <w:ilvl w:val="0"/>
           <w:numId w:val="9"/>
         </w:numPr>
-      </w:pPr>
-      <w:r>
-        <w:t xml:space="preserve">The specific benefit that was distributed</w:t>
+        <w:rPr>
+          <w:color w:val="000000" w:themeColor="text1"/>
+        </w:rPr>
+      </w:pPr>
+      <w:r>
+        <w:rPr>
+          <w:color w:val="000000" w:themeColor="text1"/>
+        </w:rPr>
+        <w:t>The specific benefit that was distributed</w:t>
       </w:r>
     </w:p>
     <w:p>
@@ -859,91 +1525,523 @@
           <w:numId w:val="9"/>
         </w:numPr>
         <w:spacing w:after="200"/>
-      </w:pPr>
-      <w:r>
-        <w:t xml:space="preserve">Any cancellation actions and who performed them</w:t>
+        <w:rPr>
+          <w:color w:val="000000" w:themeColor="text1"/>
+        </w:rPr>
+      </w:pPr>
+      <w:r>
+        <w:rPr>
+          <w:color w:val="000000" w:themeColor="text1"/>
+        </w:rPr>
+        <w:t>Any cancellation actions and who performed them</w:t>
       </w:r>
     </w:p>
     <w:p>
       <w:pPr>
         <w:spacing w:after="200"/>
-      </w:pPr>
-      <w:r>
-        <w:t xml:space="preserve">This comprehensive record-keeping supports transparency, enables auditing, and provides documentation for any questions about benefit distributions.</w:t>
+        <w:ind w:firstLine="360"/>
+        <w:rPr>
+          <w:color w:val="000000" w:themeColor="text1"/>
+        </w:rPr>
+      </w:pPr>
+      <w:r>
+        <w:rPr>
+          <w:color w:val="000000" w:themeColor="text1"/>
+        </w:rPr>
+        <w:lastRenderedPageBreak/>
+        <w:t>This comprehensive record-keeping supports transparency, enables auditing, and provides documentation for any questions about benefit distributions.</w:t>
       </w:r>
     </w:p>
     <w:p>
       <w:pPr>
         <w:pStyle w:val="Heading1"/>
-      </w:pPr>
-      <w:r>
-        <w:t xml:space="preserve">Summary</w:t>
+        <w:rPr>
+          <w:color w:val="000000" w:themeColor="text1"/>
+          <w:sz w:val="24"/>
+          <w:szCs w:val="24"/>
+        </w:rPr>
+      </w:pPr>
+      <w:r>
+        <w:rPr>
+          <w:color w:val="000000" w:themeColor="text1"/>
+          <w:sz w:val="24"/>
+          <w:szCs w:val="24"/>
+        </w:rPr>
+        <w:t>Summary</w:t>
       </w:r>
     </w:p>
     <w:p>
       <w:pPr>
         <w:spacing w:after="200"/>
-      </w:pPr>
-      <w:r>
-        <w:t xml:space="preserve">LoretoCard provides a structured, accountable system for distributing government benefits to residents of Loreto. By maintaining detailed people records, managing benefits at the department level, enforcing separation of duties through the Provider-Releaser workflow, and keeping complete audit trails, the system ensures that benefit distribution is transparent, verifiable, and fair.</w:t>
+        <w:ind w:firstLine="720"/>
+        <w:rPr>
+          <w:color w:val="000000" w:themeColor="text1"/>
+        </w:rPr>
+      </w:pPr>
+      <w:proofErr w:type="spellStart"/>
+      <w:r>
+        <w:rPr>
+          <w:color w:val="000000" w:themeColor="text1"/>
+        </w:rPr>
+        <w:t>LoretoCard</w:t>
+      </w:r>
+      <w:proofErr w:type="spellEnd"/>
+      <w:r>
+        <w:rPr>
+          <w:color w:val="000000" w:themeColor="text1"/>
+        </w:rPr>
+        <w:t xml:space="preserve"> provides a structured, accountable system for distributing government benefits to residents of Loreto. By maintaining detailed people records, managing benefits at the department level, enforcing separation of duties through the Provider-Releaser workflow, and keeping complete audit trails, the system ensures that benefit distribution is transparent, verifiable, and fair.</w:t>
       </w:r>
     </w:p>
     <w:sectPr>
-      <w:pgSz w:w="11906" w:h="16838" w:orient="portrait"/>
+      <w:pgSz w:w="11900" w:h="16820"/>
       <w:pgMar w:top="1440" w:right="1440" w:bottom="1440" w:left="1440" w:header="708" w:footer="708" w:gutter="0"/>
-      <w:pgNumType/>
+      <w:cols w:space="720"/>
       <w:docGrid w:linePitch="360"/>
     </w:sectPr>
   </w:body>
 </w:document>
 </file>
 
-<file path=word/comments.xml><?xml version="1.0" encoding="utf-8"?>
-<w:comments xmlns:cx="http://schemas.microsoft.com/office/drawing/2014/chartex" xmlns:cx1="http://schemas.microsoft.com/office/drawing/2015/9/8/chartex" xmlns:cx2="http://schemas.microsoft.com/office/drawing/2015/10/21/chartex" xmlns:cx3="http://schemas.microsoft.com/office/drawing/2016/5/9/chartex" xmlns:cx4="http://schemas.microsoft.com/office/drawing/2016/5/10/chartex" xmlns:cx5="http://schemas.microsoft.com/office/drawing/2016/5/11/chartex" xmlns:cx6="http://schemas.microsoft.com/office/drawing/2016/5/12/chartex" xmlns:cx7="http://schemas.microsoft.com/office/drawing/2016/5/13/chartex" xmlns:cx8="http://schemas.microsoft.com/office/drawing/2016/5/14/chartex" xmlns:mc="http://schemas.openxmlformats.org/markup-compatibility/2006" xmlns:aink="http://schemas.microsoft.com/office/drawing/2016/ink" xmlns:am3d="http://schemas.microsoft.com/office/drawing/2017/model3d" xmlns:o="urn:schemas-microsoft-com:office:office" xmlns:r="http://schemas.openxmlformats.org/officeDocument/2006/relationships" xmlns:m="http://schemas.openxmlformats.org/officeDocument/2006/math" xmlns:v="urn:schemas-microsoft-com:vml" xmlns:wp14="http://schemas.microsoft.com/office/word/2010/wordprocessingDrawing" xmlns:wp="http://schemas.openxmlformats.org/drawingml/2006/wordprocessingDrawing" xmlns:w10="urn:schemas-microsoft-com:office:word" xmlns:w="http://schemas.openxmlformats.org/wordprocessingml/2006/main" xmlns:w14="http://schemas.microsoft.com/office/word/2010/wordml" xmlns:w15="http://schemas.microsoft.com/office/word/2012/wordml" xmlns:w16cex="http://schemas.microsoft.com/office/word/2018/wordml/cex" xmlns:w16cid="http://schemas.microsoft.com/office/word/2016/wordml/cid" xmlns:w16="http://schemas.microsoft.com/office/word/2018/wordml" xmlns:w16sdtdh="http://schemas.microsoft.com/office/word/2020/wordml/sdtdatahash" xmlns:w16se="http://schemas.microsoft.com/office/word/2015/wordml/symex" xmlns:wpg="http://schemas.microsoft.com/office/word/2010/wordprocessingGroup" xmlns:wpi="http://schemas.microsoft.com/office/word/2010/wordprocessingInk" xmlns:wne="http://schemas.microsoft.com/office/word/2006/wordml" xmlns:wps="http://schemas.microsoft.com/office/word/2010/wordprocessingShape"/>
-</file>
-
-<file path=word/footnotes.xml><?xml version="1.0" encoding="utf-8"?>
-<w:footnotes xmlns:wpc="http://schemas.microsoft.com/office/word/2010/wordprocessingCanvas" xmlns:mc="http://schemas.openxmlformats.org/markup-compatibility/2006" xmlns:o="urn:schemas-microsoft-com:office:office" xmlns:r="http://schemas.openxmlformats.org/officeDocument/2006/relationships" xmlns:m="http://schemas.openxmlformats.org/officeDocument/2006/math" xmlns:v="urn:schemas-microsoft-com:vml" xmlns:wp14="http://schemas.microsoft.com/office/word/2010/wordprocessingDrawing" xmlns:wp="http://schemas.openxmlformats.org/drawingml/2006/wordprocessingDrawing" xmlns:w10="urn:schemas-microsoft-com:office:word" xmlns:w="http://schemas.openxmlformats.org/wordprocessingml/2006/main" xmlns:w14="http://schemas.microsoft.com/office/word/2010/wordml" xmlns:w15="http://schemas.microsoft.com/office/word/2012/wordml" xmlns:wpg="http://schemas.microsoft.com/office/word/2010/wordprocessingGroup" xmlns:wpi="http://schemas.microsoft.com/office/word/2010/wordprocessingInk" xmlns:wne="http://schemas.microsoft.com/office/word/2006/wordml" xmlns:wps="http://schemas.microsoft.com/office/word/2010/wordprocessingShape" mc:Ignorable="w14 w15 wp14">
-  <w:footnote w:type="separator" w:id="-1">
-    <w:p>
-      <w:pPr>
-        <w:spacing w:after="0" w:line="240" w:lineRule="auto"/>
-      </w:pPr>
-      <w:r>
-        <w:rPr>
-          <w:rStyle w:val="FootnoteReference"/>
-        </w:rPr>
-        <w:footnoteRef/>
-      </w:r>
-      <w:r>
-        <w:separator/>
-      </w:r>
-    </w:p>
-  </w:footnote>
-  <w:footnote w:type="continuationSeparator" w:id="0">
-    <w:p>
-      <w:pPr>
-        <w:spacing w:after="0" w:line="240" w:lineRule="auto"/>
-      </w:pPr>
-      <w:r>
-        <w:rPr>
-          <w:rStyle w:val="FootnoteReference"/>
-        </w:rPr>
-        <w:footnoteRef/>
-      </w:r>
-      <w:r>
-        <w:continuationSeparator/>
-      </w:r>
-    </w:p>
-  </w:footnote>
-</w:footnotes>
-</file>
-
 <file path=word/numbering.xml><?xml version="1.0" encoding="utf-8"?>
-<w:numbering xmlns:wpc="http://schemas.microsoft.com/office/word/2010/wordprocessingCanvas" xmlns:mc="http://schemas.openxmlformats.org/markup-compatibility/2006" xmlns:o="urn:schemas-microsoft-com:office:office" xmlns:r="http://schemas.openxmlformats.org/officeDocument/2006/relationships" xmlns:m="http://schemas.openxmlformats.org/officeDocument/2006/math" xmlns:v="urn:schemas-microsoft-com:vml" xmlns:wp14="http://schemas.microsoft.com/office/word/2010/wordprocessingDrawing" xmlns:wp="http://schemas.openxmlformats.org/drawingml/2006/wordprocessingDrawing" xmlns:w10="urn:schemas-microsoft-com:office:word" xmlns:w="http://schemas.openxmlformats.org/wordprocessingml/2006/main" xmlns:w14="http://schemas.microsoft.com/office/word/2010/wordml" xmlns:w15="http://schemas.microsoft.com/office/word/2012/wordml" xmlns:wpg="http://schemas.microsoft.com/office/word/2010/wordprocessingGroup" xmlns:wpi="http://schemas.microsoft.com/office/word/2010/wordprocessingInk" xmlns:wne="http://schemas.microsoft.com/office/word/2006/wordml" xmlns:wps="http://schemas.microsoft.com/office/word/2010/wordprocessingShape" mc:Ignorable="w14 w15 wp14">
+<w:numbering xmlns:wpc="http://schemas.microsoft.com/office/word/2010/wordprocessingCanvas" xmlns:cx="http://schemas.microsoft.com/office/drawing/2014/chartex" xmlns:cx1="http://schemas.microsoft.com/office/drawing/2015/9/8/chartex" xmlns:cx2="http://schemas.microsoft.com/office/drawing/2015/10/21/chartex" xmlns:cx3="http://schemas.microsoft.com/office/drawing/2016/5/9/chartex" xmlns:cx4="http://schemas.microsoft.com/office/drawing/2016/5/10/chartex" xmlns:cx5="http://schemas.microsoft.com/office/drawing/2016/5/11/chartex" xmlns:cx6="http://schemas.microsoft.com/office/drawing/2016/5/12/chartex" xmlns:cx7="http://schemas.microsoft.com/office/drawing/2016/5/13/chartex" xmlns:cx8="http://schemas.microsoft.com/office/drawing/2016/5/14/chartex" xmlns:mc="http://schemas.openxmlformats.org/markup-compatibility/2006" xmlns:aink="http://schemas.microsoft.com/office/drawing/2016/ink" xmlns:am3d="http://schemas.microsoft.com/office/drawing/2017/model3d" xmlns:o="urn:schemas-microsoft-com:office:office" xmlns:oel="http://schemas.microsoft.com/office/2019/extlst" xmlns:r="http://schemas.openxmlformats.org/officeDocument/2006/relationships" xmlns:m="http://schemas.openxmlformats.org/officeDocument/2006/math" xmlns:v="urn:schemas-microsoft-com:vml" xmlns:wp14="http://schemas.microsoft.com/office/word/2010/wordprocessingDrawing" xmlns:wp="http://schemas.openxmlformats.org/drawingml/2006/wordprocessingDrawing" xmlns:w10="urn:schemas-microsoft-com:office:word" xmlns:w="http://schemas.openxmlformats.org/wordprocessingml/2006/main" xmlns:w14="http://schemas.microsoft.com/office/word/2010/wordml" xmlns:w15="http://schemas.microsoft.com/office/word/2012/wordml" xmlns:w16cex="http://schemas.microsoft.com/office/word/2018/wordml/cex" xmlns:w16cid="http://schemas.microsoft.com/office/word/2016/wordml/cid" xmlns:w16="http://schemas.microsoft.com/office/word/2018/wordml" xmlns:w16du="http://schemas.microsoft.com/office/word/2023/wordml/word16du" xmlns:w16sdtdh="http://schemas.microsoft.com/office/word/2020/wordml/sdtdatahash" xmlns:w16sdtfl="http://schemas.microsoft.com/office/word/2024/wordml/sdtformatlock" xmlns:w16se="http://schemas.microsoft.com/office/word/2015/wordml/symex" xmlns:wpg="http://schemas.microsoft.com/office/word/2010/wordprocessingGroup" xmlns:wpi="http://schemas.microsoft.com/office/word/2010/wordprocessingInk" xmlns:wne="http://schemas.microsoft.com/office/word/2006/wordml" xmlns:wps="http://schemas.microsoft.com/office/word/2010/wordprocessingShape" mc:Ignorable="w14 w15 w16se w16cid w16 w16cex w16sdtdh w16sdtfl w16du wp14">
+  <w:abstractNum w:abstractNumId="0" w15:restartNumberingAfterBreak="0">
+    <w:nsid w:val="021165A5"/>
+    <w:multiLevelType w:val="hybridMultilevel"/>
+    <w:tmpl w:val="876A78CC"/>
+    <w:lvl w:ilvl="0" w:tplc="C2E41F36">
+      <w:start w:val="1"/>
+      <w:numFmt w:val="bullet"/>
+      <w:lvlText w:val="•"/>
+      <w:lvlJc w:val="left"/>
+      <w:pPr>
+        <w:ind w:left="720" w:hanging="360"/>
+      </w:pPr>
+    </w:lvl>
+    <w:lvl w:ilvl="1" w:tplc="AFC81EF6">
+      <w:numFmt w:val="decimal"/>
+      <w:lvlText w:val=""/>
+      <w:lvlJc w:val="left"/>
+    </w:lvl>
+    <w:lvl w:ilvl="2" w:tplc="4C9C7564">
+      <w:numFmt w:val="decimal"/>
+      <w:lvlText w:val=""/>
+      <w:lvlJc w:val="left"/>
+    </w:lvl>
+    <w:lvl w:ilvl="3" w:tplc="FC142E08">
+      <w:numFmt w:val="decimal"/>
+      <w:lvlText w:val=""/>
+      <w:lvlJc w:val="left"/>
+    </w:lvl>
+    <w:lvl w:ilvl="4" w:tplc="598846DC">
+      <w:numFmt w:val="decimal"/>
+      <w:lvlText w:val=""/>
+      <w:lvlJc w:val="left"/>
+    </w:lvl>
+    <w:lvl w:ilvl="5" w:tplc="BAA874B2">
+      <w:numFmt w:val="decimal"/>
+      <w:lvlText w:val=""/>
+      <w:lvlJc w:val="left"/>
+    </w:lvl>
+    <w:lvl w:ilvl="6" w:tplc="5C5832D2">
+      <w:numFmt w:val="decimal"/>
+      <w:lvlText w:val=""/>
+      <w:lvlJc w:val="left"/>
+    </w:lvl>
+    <w:lvl w:ilvl="7" w:tplc="0902D4BA">
+      <w:numFmt w:val="decimal"/>
+      <w:lvlText w:val=""/>
+      <w:lvlJc w:val="left"/>
+    </w:lvl>
+    <w:lvl w:ilvl="8" w:tplc="62D852E6">
+      <w:numFmt w:val="decimal"/>
+      <w:lvlText w:val=""/>
+      <w:lvlJc w:val="left"/>
+    </w:lvl>
+  </w:abstractNum>
   <w:abstractNum w:abstractNumId="1" w15:restartNumberingAfterBreak="0">
+    <w:nsid w:val="042F326B"/>
     <w:multiLevelType w:val="hybridMultilevel"/>
-    <w:lvl w:ilvl="0" w15:tentative="1">
+    <w:tmpl w:val="D382B038"/>
+    <w:lvl w:ilvl="0" w:tplc="EDB6031C">
+      <w:start w:val="1"/>
+      <w:numFmt w:val="bullet"/>
+      <w:lvlText w:val="•"/>
+      <w:lvlJc w:val="left"/>
+      <w:pPr>
+        <w:ind w:left="720" w:hanging="360"/>
+      </w:pPr>
+    </w:lvl>
+    <w:lvl w:ilvl="1" w:tplc="BA481390">
+      <w:numFmt w:val="decimal"/>
+      <w:lvlText w:val=""/>
+      <w:lvlJc w:val="left"/>
+    </w:lvl>
+    <w:lvl w:ilvl="2" w:tplc="FF003FCE">
+      <w:numFmt w:val="decimal"/>
+      <w:lvlText w:val=""/>
+      <w:lvlJc w:val="left"/>
+    </w:lvl>
+    <w:lvl w:ilvl="3" w:tplc="36B06EE2">
+      <w:numFmt w:val="decimal"/>
+      <w:lvlText w:val=""/>
+      <w:lvlJc w:val="left"/>
+    </w:lvl>
+    <w:lvl w:ilvl="4" w:tplc="5E2E9930">
+      <w:numFmt w:val="decimal"/>
+      <w:lvlText w:val=""/>
+      <w:lvlJc w:val="left"/>
+    </w:lvl>
+    <w:lvl w:ilvl="5" w:tplc="2E7EECF2">
+      <w:numFmt w:val="decimal"/>
+      <w:lvlText w:val=""/>
+      <w:lvlJc w:val="left"/>
+    </w:lvl>
+    <w:lvl w:ilvl="6" w:tplc="A1664BD8">
+      <w:numFmt w:val="decimal"/>
+      <w:lvlText w:val=""/>
+      <w:lvlJc w:val="left"/>
+    </w:lvl>
+    <w:lvl w:ilvl="7" w:tplc="349A7CE4">
+      <w:numFmt w:val="decimal"/>
+      <w:lvlText w:val=""/>
+      <w:lvlJc w:val="left"/>
+    </w:lvl>
+    <w:lvl w:ilvl="8" w:tplc="D4AC4FF0">
+      <w:numFmt w:val="decimal"/>
+      <w:lvlText w:val=""/>
+      <w:lvlJc w:val="left"/>
+    </w:lvl>
+  </w:abstractNum>
+  <w:abstractNum w:abstractNumId="2" w15:restartNumberingAfterBreak="0">
+    <w:nsid w:val="11CE38C1"/>
+    <w:multiLevelType w:val="hybridMultilevel"/>
+    <w:tmpl w:val="E8C0D04E"/>
+    <w:lvl w:ilvl="0" w:tplc="DA101EB0">
+      <w:start w:val="1"/>
+      <w:numFmt w:val="bullet"/>
+      <w:lvlText w:val="•"/>
+      <w:lvlJc w:val="left"/>
+      <w:pPr>
+        <w:ind w:left="720" w:hanging="360"/>
+      </w:pPr>
+    </w:lvl>
+    <w:lvl w:ilvl="1" w:tplc="AE2C4108">
+      <w:numFmt w:val="decimal"/>
+      <w:lvlText w:val=""/>
+      <w:lvlJc w:val="left"/>
+    </w:lvl>
+    <w:lvl w:ilvl="2" w:tplc="5504D4B0">
+      <w:numFmt w:val="decimal"/>
+      <w:lvlText w:val=""/>
+      <w:lvlJc w:val="left"/>
+    </w:lvl>
+    <w:lvl w:ilvl="3" w:tplc="EB4E8CE2">
+      <w:numFmt w:val="decimal"/>
+      <w:lvlText w:val=""/>
+      <w:lvlJc w:val="left"/>
+    </w:lvl>
+    <w:lvl w:ilvl="4" w:tplc="4C70E292">
+      <w:numFmt w:val="decimal"/>
+      <w:lvlText w:val=""/>
+      <w:lvlJc w:val="left"/>
+    </w:lvl>
+    <w:lvl w:ilvl="5" w:tplc="AF84C6C0">
+      <w:numFmt w:val="decimal"/>
+      <w:lvlText w:val=""/>
+      <w:lvlJc w:val="left"/>
+    </w:lvl>
+    <w:lvl w:ilvl="6" w:tplc="464AF5DC">
+      <w:numFmt w:val="decimal"/>
+      <w:lvlText w:val=""/>
+      <w:lvlJc w:val="left"/>
+    </w:lvl>
+    <w:lvl w:ilvl="7" w:tplc="C39A679C">
+      <w:numFmt w:val="decimal"/>
+      <w:lvlText w:val=""/>
+      <w:lvlJc w:val="left"/>
+    </w:lvl>
+    <w:lvl w:ilvl="8" w:tplc="221E1E00">
+      <w:numFmt w:val="decimal"/>
+      <w:lvlText w:val=""/>
+      <w:lvlJc w:val="left"/>
+    </w:lvl>
+  </w:abstractNum>
+  <w:abstractNum w:abstractNumId="3" w15:restartNumberingAfterBreak="0">
+    <w:nsid w:val="2CEC10EB"/>
+    <w:multiLevelType w:val="hybridMultilevel"/>
+    <w:tmpl w:val="88DCCCD4"/>
+    <w:lvl w:ilvl="0" w:tplc="9C9449AA">
+      <w:start w:val="1"/>
+      <w:numFmt w:val="decimal"/>
+      <w:lvlText w:val="%1."/>
+      <w:lvlJc w:val="left"/>
+      <w:pPr>
+        <w:ind w:left="720" w:hanging="360"/>
+      </w:pPr>
+    </w:lvl>
+    <w:lvl w:ilvl="1" w:tplc="6F22F8CA">
+      <w:numFmt w:val="decimal"/>
+      <w:lvlText w:val=""/>
+      <w:lvlJc w:val="left"/>
+    </w:lvl>
+    <w:lvl w:ilvl="2" w:tplc="1F6AAD2E">
+      <w:numFmt w:val="decimal"/>
+      <w:lvlText w:val=""/>
+      <w:lvlJc w:val="left"/>
+    </w:lvl>
+    <w:lvl w:ilvl="3" w:tplc="6E9CD834">
+      <w:numFmt w:val="decimal"/>
+      <w:lvlText w:val=""/>
+      <w:lvlJc w:val="left"/>
+    </w:lvl>
+    <w:lvl w:ilvl="4" w:tplc="F378E202">
+      <w:numFmt w:val="decimal"/>
+      <w:lvlText w:val=""/>
+      <w:lvlJc w:val="left"/>
+    </w:lvl>
+    <w:lvl w:ilvl="5" w:tplc="0B505584">
+      <w:numFmt w:val="decimal"/>
+      <w:lvlText w:val=""/>
+      <w:lvlJc w:val="left"/>
+    </w:lvl>
+    <w:lvl w:ilvl="6" w:tplc="2F006A84">
+      <w:numFmt w:val="decimal"/>
+      <w:lvlText w:val=""/>
+      <w:lvlJc w:val="left"/>
+    </w:lvl>
+    <w:lvl w:ilvl="7" w:tplc="D670103A">
+      <w:numFmt w:val="decimal"/>
+      <w:lvlText w:val=""/>
+      <w:lvlJc w:val="left"/>
+    </w:lvl>
+    <w:lvl w:ilvl="8" w:tplc="DFE02F8C">
+      <w:numFmt w:val="decimal"/>
+      <w:lvlText w:val=""/>
+      <w:lvlJc w:val="left"/>
+    </w:lvl>
+  </w:abstractNum>
+  <w:abstractNum w:abstractNumId="4" w15:restartNumberingAfterBreak="0">
+    <w:nsid w:val="3E323701"/>
+    <w:multiLevelType w:val="hybridMultilevel"/>
+    <w:tmpl w:val="B8900B54"/>
+    <w:lvl w:ilvl="0" w:tplc="01EE50BC">
+      <w:start w:val="1"/>
+      <w:numFmt w:val="bullet"/>
+      <w:lvlText w:val="•"/>
+      <w:lvlJc w:val="left"/>
+      <w:pPr>
+        <w:ind w:left="720" w:hanging="360"/>
+      </w:pPr>
+    </w:lvl>
+    <w:lvl w:ilvl="1" w:tplc="BA48FDE6">
+      <w:numFmt w:val="decimal"/>
+      <w:lvlText w:val=""/>
+      <w:lvlJc w:val="left"/>
+    </w:lvl>
+    <w:lvl w:ilvl="2" w:tplc="2E6E8E40">
+      <w:numFmt w:val="decimal"/>
+      <w:lvlText w:val=""/>
+      <w:lvlJc w:val="left"/>
+    </w:lvl>
+    <w:lvl w:ilvl="3" w:tplc="9A6A4100">
+      <w:numFmt w:val="decimal"/>
+      <w:lvlText w:val=""/>
+      <w:lvlJc w:val="left"/>
+    </w:lvl>
+    <w:lvl w:ilvl="4" w:tplc="2F1A74A6">
+      <w:numFmt w:val="decimal"/>
+      <w:lvlText w:val=""/>
+      <w:lvlJc w:val="left"/>
+    </w:lvl>
+    <w:lvl w:ilvl="5" w:tplc="8E06F576">
+      <w:numFmt w:val="decimal"/>
+      <w:lvlText w:val=""/>
+      <w:lvlJc w:val="left"/>
+    </w:lvl>
+    <w:lvl w:ilvl="6" w:tplc="77A0A4F4">
+      <w:numFmt w:val="decimal"/>
+      <w:lvlText w:val=""/>
+      <w:lvlJc w:val="left"/>
+    </w:lvl>
+    <w:lvl w:ilvl="7" w:tplc="92F081A4">
+      <w:numFmt w:val="decimal"/>
+      <w:lvlText w:val=""/>
+      <w:lvlJc w:val="left"/>
+    </w:lvl>
+    <w:lvl w:ilvl="8" w:tplc="184A2C16">
+      <w:numFmt w:val="decimal"/>
+      <w:lvlText w:val=""/>
+      <w:lvlJc w:val="left"/>
+    </w:lvl>
+  </w:abstractNum>
+  <w:abstractNum w:abstractNumId="5" w15:restartNumberingAfterBreak="0">
+    <w:nsid w:val="4C7B5372"/>
+    <w:multiLevelType w:val="hybridMultilevel"/>
+    <w:tmpl w:val="0A0AA1D8"/>
+    <w:lvl w:ilvl="0" w:tplc="5F4EA88A">
+      <w:start w:val="1"/>
+      <w:numFmt w:val="bullet"/>
+      <w:lvlText w:val="•"/>
+      <w:lvlJc w:val="left"/>
+      <w:pPr>
+        <w:ind w:left="720" w:hanging="360"/>
+      </w:pPr>
+    </w:lvl>
+    <w:lvl w:ilvl="1" w:tplc="326CC2B6">
+      <w:numFmt w:val="decimal"/>
+      <w:lvlText w:val=""/>
+      <w:lvlJc w:val="left"/>
+    </w:lvl>
+    <w:lvl w:ilvl="2" w:tplc="555C0CD2">
+      <w:numFmt w:val="decimal"/>
+      <w:lvlText w:val=""/>
+      <w:lvlJc w:val="left"/>
+    </w:lvl>
+    <w:lvl w:ilvl="3" w:tplc="22F8ED52">
+      <w:numFmt w:val="decimal"/>
+      <w:lvlText w:val=""/>
+      <w:lvlJc w:val="left"/>
+    </w:lvl>
+    <w:lvl w:ilvl="4" w:tplc="EDC42474">
+      <w:numFmt w:val="decimal"/>
+      <w:lvlText w:val=""/>
+      <w:lvlJc w:val="left"/>
+    </w:lvl>
+    <w:lvl w:ilvl="5" w:tplc="01EC3A5E">
+      <w:numFmt w:val="decimal"/>
+      <w:lvlText w:val=""/>
+      <w:lvlJc w:val="left"/>
+    </w:lvl>
+    <w:lvl w:ilvl="6" w:tplc="A8822C5C">
+      <w:numFmt w:val="decimal"/>
+      <w:lvlText w:val=""/>
+      <w:lvlJc w:val="left"/>
+    </w:lvl>
+    <w:lvl w:ilvl="7" w:tplc="0D861DE8">
+      <w:numFmt w:val="decimal"/>
+      <w:lvlText w:val=""/>
+      <w:lvlJc w:val="left"/>
+    </w:lvl>
+    <w:lvl w:ilvl="8" w:tplc="9CD8886E">
+      <w:numFmt w:val="decimal"/>
+      <w:lvlText w:val=""/>
+      <w:lvlJc w:val="left"/>
+    </w:lvl>
+  </w:abstractNum>
+  <w:abstractNum w:abstractNumId="6" w15:restartNumberingAfterBreak="0">
+    <w:nsid w:val="53F2228C"/>
+    <w:multiLevelType w:val="hybridMultilevel"/>
+    <w:tmpl w:val="1E7E21F4"/>
+    <w:lvl w:ilvl="0" w:tplc="DFE03A5E">
+      <w:start w:val="1"/>
+      <w:numFmt w:val="bullet"/>
+      <w:lvlText w:val="•"/>
+      <w:lvlJc w:val="left"/>
+      <w:pPr>
+        <w:ind w:left="720" w:hanging="360"/>
+      </w:pPr>
+    </w:lvl>
+    <w:lvl w:ilvl="1" w:tplc="ADC60748">
+      <w:numFmt w:val="decimal"/>
+      <w:lvlText w:val=""/>
+      <w:lvlJc w:val="left"/>
+    </w:lvl>
+    <w:lvl w:ilvl="2" w:tplc="D74AF312">
+      <w:numFmt w:val="decimal"/>
+      <w:lvlText w:val=""/>
+      <w:lvlJc w:val="left"/>
+    </w:lvl>
+    <w:lvl w:ilvl="3" w:tplc="BD608764">
+      <w:numFmt w:val="decimal"/>
+      <w:lvlText w:val=""/>
+      <w:lvlJc w:val="left"/>
+    </w:lvl>
+    <w:lvl w:ilvl="4" w:tplc="6734C868">
+      <w:numFmt w:val="decimal"/>
+      <w:lvlText w:val=""/>
+      <w:lvlJc w:val="left"/>
+    </w:lvl>
+    <w:lvl w:ilvl="5" w:tplc="D4B00468">
+      <w:numFmt w:val="decimal"/>
+      <w:lvlText w:val=""/>
+      <w:lvlJc w:val="left"/>
+    </w:lvl>
+    <w:lvl w:ilvl="6" w:tplc="7C428BFC">
+      <w:numFmt w:val="decimal"/>
+      <w:lvlText w:val=""/>
+      <w:lvlJc w:val="left"/>
+    </w:lvl>
+    <w:lvl w:ilvl="7" w:tplc="C1CC5278">
+      <w:numFmt w:val="decimal"/>
+      <w:lvlText w:val=""/>
+      <w:lvlJc w:val="left"/>
+    </w:lvl>
+    <w:lvl w:ilvl="8" w:tplc="54C0B4C8">
+      <w:numFmt w:val="decimal"/>
+      <w:lvlText w:val=""/>
+      <w:lvlJc w:val="left"/>
+    </w:lvl>
+  </w:abstractNum>
+  <w:abstractNum w:abstractNumId="7" w15:restartNumberingAfterBreak="0">
+    <w:nsid w:val="5C5E3CBD"/>
+    <w:multiLevelType w:val="hybridMultilevel"/>
+    <w:tmpl w:val="D30611FE"/>
+    <w:lvl w:ilvl="0" w:tplc="AA08763A">
+      <w:start w:val="1"/>
+      <w:numFmt w:val="bullet"/>
+      <w:lvlText w:val="•"/>
+      <w:lvlJc w:val="left"/>
+      <w:pPr>
+        <w:ind w:left="720" w:hanging="360"/>
+      </w:pPr>
+    </w:lvl>
+    <w:lvl w:ilvl="1" w:tplc="EA2E9B30">
+      <w:numFmt w:val="decimal"/>
+      <w:lvlText w:val=""/>
+      <w:lvlJc w:val="left"/>
+    </w:lvl>
+    <w:lvl w:ilvl="2" w:tplc="0B52A5AE">
+      <w:numFmt w:val="decimal"/>
+      <w:lvlText w:val=""/>
+      <w:lvlJc w:val="left"/>
+    </w:lvl>
+    <w:lvl w:ilvl="3" w:tplc="995C0A20">
+      <w:numFmt w:val="decimal"/>
+      <w:lvlText w:val=""/>
+      <w:lvlJc w:val="left"/>
+    </w:lvl>
+    <w:lvl w:ilvl="4" w:tplc="B78AB646">
+      <w:numFmt w:val="decimal"/>
+      <w:lvlText w:val=""/>
+      <w:lvlJc w:val="left"/>
+    </w:lvl>
+    <w:lvl w:ilvl="5" w:tplc="209A1B8C">
+      <w:numFmt w:val="decimal"/>
+      <w:lvlText w:val=""/>
+      <w:lvlJc w:val="left"/>
+    </w:lvl>
+    <w:lvl w:ilvl="6" w:tplc="48E4D11C">
+      <w:numFmt w:val="decimal"/>
+      <w:lvlText w:val=""/>
+      <w:lvlJc w:val="left"/>
+    </w:lvl>
+    <w:lvl w:ilvl="7" w:tplc="94645DC8">
+      <w:numFmt w:val="decimal"/>
+      <w:lvlText w:val=""/>
+      <w:lvlJc w:val="left"/>
+    </w:lvl>
+    <w:lvl w:ilvl="8" w:tplc="2F203EF0">
+      <w:numFmt w:val="decimal"/>
+      <w:lvlText w:val=""/>
+      <w:lvlJc w:val="left"/>
+    </w:lvl>
+  </w:abstractNum>
+  <w:abstractNum w:abstractNumId="8" w15:restartNumberingAfterBreak="0">
+    <w:nsid w:val="77EB4E36"/>
+    <w:multiLevelType w:val="hybridMultilevel"/>
+    <w:tmpl w:val="6CE4F89E"/>
+    <w:lvl w:ilvl="0" w:tplc="50BEE87C">
       <w:start w:val="1"/>
       <w:numFmt w:val="bullet"/>
       <w:lvlText w:val="●"/>
@@ -952,7 +2050,7 @@
         <w:ind w:left="720" w:hanging="360"/>
       </w:pPr>
     </w:lvl>
-    <w:lvl w:ilvl="1" w15:tentative="1">
+    <w:lvl w:ilvl="1" w:tplc="8DB85CF4">
       <w:start w:val="1"/>
       <w:numFmt w:val="bullet"/>
       <w:lvlText w:val="○"/>
@@ -961,7 +2059,7 @@
         <w:ind w:left="1440" w:hanging="360"/>
       </w:pPr>
     </w:lvl>
-    <w:lvl w:ilvl="2" w15:tentative="1">
+    <w:lvl w:ilvl="2" w:tplc="701E9400">
       <w:start w:val="1"/>
       <w:numFmt w:val="bullet"/>
       <w:lvlText w:val="■"/>
@@ -970,7 +2068,7 @@
         <w:ind w:left="2160" w:hanging="360"/>
       </w:pPr>
     </w:lvl>
-    <w:lvl w:ilvl="3" w15:tentative="1">
+    <w:lvl w:ilvl="3" w:tplc="5ADC3448">
       <w:start w:val="1"/>
       <w:numFmt w:val="bullet"/>
       <w:lvlText w:val="●"/>
@@ -979,7 +2077,7 @@
         <w:ind w:left="2880" w:hanging="360"/>
       </w:pPr>
     </w:lvl>
-    <w:lvl w:ilvl="4" w15:tentative="1">
+    <w:lvl w:ilvl="4" w:tplc="3BBE5A5E">
       <w:start w:val="1"/>
       <w:numFmt w:val="bullet"/>
       <w:lvlText w:val="○"/>
@@ -988,7 +2086,7 @@
         <w:ind w:left="3600" w:hanging="360"/>
       </w:pPr>
     </w:lvl>
-    <w:lvl w:ilvl="5" w15:tentative="1">
+    <w:lvl w:ilvl="5" w:tplc="5950E17C">
       <w:start w:val="1"/>
       <w:numFmt w:val="bullet"/>
       <w:lvlText w:val="■"/>
@@ -997,7 +2095,7 @@
         <w:ind w:left="4320" w:hanging="360"/>
       </w:pPr>
     </w:lvl>
-    <w:lvl w:ilvl="6" w15:tentative="1">
+    <w:lvl w:ilvl="6" w:tplc="107A8750">
       <w:start w:val="1"/>
       <w:numFmt w:val="bullet"/>
       <w:lvlText w:val="●"/>
@@ -1006,7 +2104,7 @@
         <w:ind w:left="5040" w:hanging="360"/>
       </w:pPr>
     </w:lvl>
-    <w:lvl w:ilvl="7" w15:tentative="1">
+    <w:lvl w:ilvl="7" w:tplc="7E96AD80">
       <w:start w:val="1"/>
       <w:numFmt w:val="bullet"/>
       <w:lvlText w:val="●"/>
@@ -1015,7 +2113,7 @@
         <w:ind w:left="5760" w:hanging="360"/>
       </w:pPr>
     </w:lvl>
-    <w:lvl w:ilvl="8" w15:tentative="1">
+    <w:lvl w:ilvl="8" w:tplc="72F0ED0C">
       <w:start w:val="1"/>
       <w:numFmt w:val="bullet"/>
       <w:lvlText w:val="●"/>
@@ -1025,152 +2123,56 @@
       </w:pPr>
     </w:lvl>
   </w:abstractNum>
-  <w:abstractNum w:abstractNumId="2" w15:restartNumberingAfterBreak="0">
-    <w:multiLevelType w:val="hybridMultilevel"/>
-    <w:lvl w:ilvl="0" w15:tentative="1">
-      <w:start w:val="1"/>
-      <w:numFmt w:val="bullet"/>
-      <w:lvlText w:val="•"/>
-      <w:lvlJc w:val="left"/>
-      <w:pPr>
-        <w:ind w:left="720" w:hanging="360"/>
-      </w:pPr>
-    </w:lvl>
-  </w:abstractNum>
-  <w:abstractNum w:abstractNumId="3" w15:restartNumberingAfterBreak="0">
-    <w:multiLevelType w:val="hybridMultilevel"/>
-    <w:lvl w:ilvl="0" w15:tentative="1">
-      <w:start w:val="1"/>
-      <w:numFmt w:val="bullet"/>
-      <w:lvlText w:val="•"/>
-      <w:lvlJc w:val="left"/>
-      <w:pPr>
-        <w:ind w:left="720" w:hanging="360"/>
-      </w:pPr>
-    </w:lvl>
-  </w:abstractNum>
-  <w:abstractNum w:abstractNumId="4" w15:restartNumberingAfterBreak="0">
-    <w:multiLevelType w:val="hybridMultilevel"/>
-    <w:lvl w:ilvl="0" w15:tentative="1">
-      <w:start w:val="1"/>
-      <w:numFmt w:val="bullet"/>
-      <w:lvlText w:val="•"/>
-      <w:lvlJc w:val="left"/>
-      <w:pPr>
-        <w:ind w:left="720" w:hanging="360"/>
-      </w:pPr>
-    </w:lvl>
-  </w:abstractNum>
-  <w:abstractNum w:abstractNumId="5" w15:restartNumberingAfterBreak="0">
-    <w:multiLevelType w:val="hybridMultilevel"/>
-    <w:lvl w:ilvl="0" w15:tentative="1">
-      <w:start w:val="1"/>
-      <w:numFmt w:val="bullet"/>
-      <w:lvlText w:val="•"/>
-      <w:lvlJc w:val="left"/>
-      <w:pPr>
-        <w:ind w:left="720" w:hanging="360"/>
-      </w:pPr>
-    </w:lvl>
-  </w:abstractNum>
-  <w:abstractNum w:abstractNumId="6" w15:restartNumberingAfterBreak="0">
-    <w:multiLevelType w:val="hybridMultilevel"/>
-    <w:lvl w:ilvl="0" w15:tentative="1">
-      <w:start w:val="1"/>
-      <w:numFmt w:val="bullet"/>
-      <w:lvlText w:val="•"/>
-      <w:lvlJc w:val="left"/>
-      <w:pPr>
-        <w:ind w:left="720" w:hanging="360"/>
-      </w:pPr>
-    </w:lvl>
-  </w:abstractNum>
-  <w:abstractNum w:abstractNumId="7" w15:restartNumberingAfterBreak="0">
-    <w:multiLevelType w:val="hybridMultilevel"/>
-    <w:lvl w:ilvl="0" w15:tentative="1">
-      <w:start w:val="1"/>
-      <w:numFmt w:val="bullet"/>
-      <w:lvlText w:val="•"/>
-      <w:lvlJc w:val="left"/>
-      <w:pPr>
-        <w:ind w:left="720" w:hanging="360"/>
-      </w:pPr>
-    </w:lvl>
-  </w:abstractNum>
-  <w:abstractNum w:abstractNumId="8" w15:restartNumberingAfterBreak="0">
-    <w:multiLevelType w:val="hybridMultilevel"/>
-    <w:lvl w:ilvl="0" w15:tentative="1">
-      <w:start w:val="1"/>
-      <w:numFmt w:val="bullet"/>
-      <w:lvlText w:val="•"/>
-      <w:lvlJc w:val="left"/>
-      <w:pPr>
-        <w:ind w:left="720" w:hanging="360"/>
-      </w:pPr>
-    </w:lvl>
-  </w:abstractNum>
-  <w:abstractNum w:abstractNumId="9" w15:restartNumberingAfterBreak="0">
-    <w:multiLevelType w:val="hybridMultilevel"/>
-    <w:lvl w:ilvl="0" w15:tentative="1">
-      <w:start w:val="1"/>
-      <w:numFmt w:val="decimal"/>
-      <w:lvlText w:val="%1."/>
-      <w:lvlJc w:val="left"/>
-      <w:pPr>
-        <w:ind w:left="720" w:hanging="360"/>
-      </w:pPr>
-    </w:lvl>
-  </w:abstractNum>
-  <w:num w:numId="1">
+  <w:num w:numId="1" w16cid:durableId="1620842019">
+    <w:abstractNumId w:val="8"/>
+    <w:lvlOverride w:ilvl="0">
+      <w:startOverride w:val="1"/>
+    </w:lvlOverride>
+  </w:num>
+  <w:num w:numId="2" w16cid:durableId="277224250">
+    <w:abstractNumId w:val="7"/>
+    <w:lvlOverride w:ilvl="0">
+      <w:startOverride w:val="1"/>
+    </w:lvlOverride>
+  </w:num>
+  <w:num w:numId="3" w16cid:durableId="757218346">
+    <w:abstractNumId w:val="4"/>
+    <w:lvlOverride w:ilvl="0">
+      <w:startOverride w:val="1"/>
+    </w:lvlOverride>
+  </w:num>
+  <w:num w:numId="4" w16cid:durableId="770315626">
+    <w:abstractNumId w:val="5"/>
+    <w:lvlOverride w:ilvl="0">
+      <w:startOverride w:val="1"/>
+    </w:lvlOverride>
+  </w:num>
+  <w:num w:numId="5" w16cid:durableId="224030984">
+    <w:abstractNumId w:val="2"/>
+    <w:lvlOverride w:ilvl="0">
+      <w:startOverride w:val="1"/>
+    </w:lvlOverride>
+  </w:num>
+  <w:num w:numId="6" w16cid:durableId="518351393">
     <w:abstractNumId w:val="1"/>
     <w:lvlOverride w:ilvl="0">
       <w:startOverride w:val="1"/>
     </w:lvlOverride>
   </w:num>
-  <w:num w:numId="2">
-    <w:abstractNumId w:val="2"/>
-    <w:lvlOverride w:ilvl="0">
-      <w:startOverride w:val="1"/>
-    </w:lvlOverride>
-  </w:num>
-  <w:num w:numId="3">
+  <w:num w:numId="7" w16cid:durableId="1017774736">
     <w:abstractNumId w:val="3"/>
     <w:lvlOverride w:ilvl="0">
       <w:startOverride w:val="1"/>
     </w:lvlOverride>
   </w:num>
-  <w:num w:numId="4">
-    <w:abstractNumId w:val="4"/>
-    <w:lvlOverride w:ilvl="0">
-      <w:startOverride w:val="1"/>
-    </w:lvlOverride>
-  </w:num>
-  <w:num w:numId="5">
-    <w:abstractNumId w:val="5"/>
-    <w:lvlOverride w:ilvl="0">
-      <w:startOverride w:val="1"/>
-    </w:lvlOverride>
-  </w:num>
-  <w:num w:numId="6">
+  <w:num w:numId="8" w16cid:durableId="2081174621">
     <w:abstractNumId w:val="6"/>
     <w:lvlOverride w:ilvl="0">
       <w:startOverride w:val="1"/>
     </w:lvlOverride>
   </w:num>
-  <w:num w:numId="7">
-    <w:abstractNumId w:val="9"/>
-    <w:lvlOverride w:ilvl="0">
-      <w:startOverride w:val="1"/>
-    </w:lvlOverride>
-  </w:num>
-  <w:num w:numId="8">
-    <w:abstractNumId w:val="7"/>
-    <w:lvlOverride w:ilvl="0">
-      <w:startOverride w:val="1"/>
-    </w:lvlOverride>
-  </w:num>
-  <w:num w:numId="9">
-    <w:abstractNumId w:val="8"/>
+  <w:num w:numId="9" w16cid:durableId="1791120423">
+    <w:abstractNumId w:val="0"/>
     <w:lvlOverride w:ilvl="0">
       <w:startOverride w:val="1"/>
     </w:lvlOverride>
@@ -1179,65 +2181,455 @@
 </file>
 
 <file path=word/styles.xml><?xml version="1.0" encoding="utf-8"?>
-<w:styles xmlns:mc="http://schemas.openxmlformats.org/markup-compatibility/2006" xmlns:r="http://schemas.openxmlformats.org/officeDocument/2006/relationships" xmlns:w="http://schemas.openxmlformats.org/wordprocessingml/2006/main" xmlns:w14="http://schemas.microsoft.com/office/word/2010/wordml" xmlns:w15="http://schemas.microsoft.com/office/word/2012/wordml" mc:Ignorable="w14 w15">
+<w:styles xmlns:mc="http://schemas.openxmlformats.org/markup-compatibility/2006" xmlns:r="http://schemas.openxmlformats.org/officeDocument/2006/relationships" xmlns:w="http://schemas.openxmlformats.org/wordprocessingml/2006/main" xmlns:w14="http://schemas.microsoft.com/office/word/2010/wordml" xmlns:w15="http://schemas.microsoft.com/office/word/2012/wordml" xmlns:w16cex="http://schemas.microsoft.com/office/word/2018/wordml/cex" xmlns:w16cid="http://schemas.microsoft.com/office/word/2016/wordml/cid" xmlns:w16="http://schemas.microsoft.com/office/word/2018/wordml" xmlns:w16du="http://schemas.microsoft.com/office/word/2023/wordml/word16du" xmlns:w16sdtdh="http://schemas.microsoft.com/office/word/2020/wordml/sdtdatahash" xmlns:w16sdtfl="http://schemas.microsoft.com/office/word/2024/wordml/sdtformatlock" xmlns:w16se="http://schemas.microsoft.com/office/word/2015/wordml/symex" mc:Ignorable="w14 w15 w16se w16cid w16 w16cex w16sdtdh w16sdtfl w16du">
   <w:docDefaults>
     <w:rPrDefault>
       <w:rPr>
-        <w:rFonts w:ascii="Arial" w:cs="Arial" w:eastAsia="Arial" w:hAnsi="Arial"/>
+        <w:rFonts w:ascii="Arial" w:eastAsia="Arial" w:hAnsi="Arial" w:cs="Arial"/>
         <w:sz w:val="24"/>
         <w:szCs w:val="24"/>
+        <w:lang w:val="en-PH" w:eastAsia="en-US" w:bidi="ar-SA"/>
       </w:rPr>
     </w:rPrDefault>
     <w:pPrDefault/>
   </w:docDefaults>
-  <w:style w:type="paragraph" w:styleId="Title">
-    <w:name w:val="Title"/>
-    <w:basedOn w:val="Normal"/>
-    <w:next w:val="Normal"/>
+  <w:latentStyles w:defLockedState="0" w:defUIPriority="99" w:defSemiHidden="0" w:defUnhideWhenUsed="0" w:defQFormat="0" w:count="376">
+    <w:lsdException w:name="Normal" w:uiPriority="0" w:qFormat="1"/>
+    <w:lsdException w:name="heading 1" w:uiPriority="9" w:qFormat="1"/>
+    <w:lsdException w:name="heading 2" w:semiHidden="1" w:uiPriority="9" w:unhideWhenUsed="1" w:qFormat="1"/>
+    <w:lsdException w:name="heading 3" w:semiHidden="1" w:uiPriority="9" w:unhideWhenUsed="1" w:qFormat="1"/>
+    <w:lsdException w:name="heading 4" w:semiHidden="1" w:uiPriority="9" w:unhideWhenUsed="1" w:qFormat="1"/>
+    <w:lsdException w:name="heading 5" w:semiHidden="1" w:uiPriority="9" w:unhideWhenUsed="1" w:qFormat="1"/>
+    <w:lsdException w:name="heading 6" w:semiHidden="1" w:uiPriority="9" w:unhideWhenUsed="1" w:qFormat="1"/>
+    <w:lsdException w:name="heading 7" w:semiHidden="1" w:uiPriority="9" w:unhideWhenUsed="1" w:qFormat="1"/>
+    <w:lsdException w:name="heading 8" w:semiHidden="1" w:uiPriority="9" w:unhideWhenUsed="1" w:qFormat="1"/>
+    <w:lsdException w:name="heading 9" w:semiHidden="1" w:uiPriority="9" w:unhideWhenUsed="1" w:qFormat="1"/>
+    <w:lsdException w:name="index 1" w:semiHidden="1" w:unhideWhenUsed="1"/>
+    <w:lsdException w:name="index 2" w:semiHidden="1" w:unhideWhenUsed="1"/>
+    <w:lsdException w:name="index 3" w:semiHidden="1" w:unhideWhenUsed="1"/>
+    <w:lsdException w:name="index 4" w:semiHidden="1" w:unhideWhenUsed="1"/>
+    <w:lsdException w:name="index 5" w:semiHidden="1" w:unhideWhenUsed="1"/>
+    <w:lsdException w:name="index 6" w:semiHidden="1" w:unhideWhenUsed="1"/>
+    <w:lsdException w:name="index 7" w:semiHidden="1" w:unhideWhenUsed="1"/>
+    <w:lsdException w:name="index 8" w:semiHidden="1" w:unhideWhenUsed="1"/>
+    <w:lsdException w:name="index 9" w:semiHidden="1" w:unhideWhenUsed="1"/>
+    <w:lsdException w:name="toc 1" w:semiHidden="1" w:uiPriority="39" w:unhideWhenUsed="1"/>
+    <w:lsdException w:name="toc 2" w:semiHidden="1" w:uiPriority="39" w:unhideWhenUsed="1"/>
+    <w:lsdException w:name="toc 3" w:semiHidden="1" w:uiPriority="39" w:unhideWhenUsed="1"/>
+    <w:lsdException w:name="toc 4" w:semiHidden="1" w:uiPriority="39" w:unhideWhenUsed="1"/>
+    <w:lsdException w:name="toc 5" w:semiHidden="1" w:uiPriority="39" w:unhideWhenUsed="1"/>
+    <w:lsdException w:name="toc 6" w:semiHidden="1" w:uiPriority="39" w:unhideWhenUsed="1"/>
+    <w:lsdException w:name="toc 7" w:semiHidden="1" w:uiPriority="39" w:unhideWhenUsed="1"/>
+    <w:lsdException w:name="toc 8" w:semiHidden="1" w:uiPriority="39" w:unhideWhenUsed="1"/>
+    <w:lsdException w:name="toc 9" w:semiHidden="1" w:uiPriority="39" w:unhideWhenUsed="1"/>
+    <w:lsdException w:name="Normal Indent" w:semiHidden="1" w:unhideWhenUsed="1"/>
+    <w:lsdException w:name="footnote text" w:semiHidden="1" w:unhideWhenUsed="1"/>
+    <w:lsdException w:name="annotation text" w:semiHidden="1" w:unhideWhenUsed="1"/>
+    <w:lsdException w:name="header" w:semiHidden="1" w:unhideWhenUsed="1"/>
+    <w:lsdException w:name="footer" w:semiHidden="1" w:unhideWhenUsed="1"/>
+    <w:lsdException w:name="index heading" w:semiHidden="1" w:unhideWhenUsed="1"/>
+    <w:lsdException w:name="caption" w:semiHidden="1" w:uiPriority="35" w:unhideWhenUsed="1" w:qFormat="1"/>
+    <w:lsdException w:name="table of figures" w:semiHidden="1" w:unhideWhenUsed="1"/>
+    <w:lsdException w:name="envelope address" w:semiHidden="1" w:unhideWhenUsed="1"/>
+    <w:lsdException w:name="envelope return" w:semiHidden="1" w:unhideWhenUsed="1"/>
+    <w:lsdException w:name="footnote reference" w:semiHidden="1" w:unhideWhenUsed="1"/>
+    <w:lsdException w:name="annotation reference" w:semiHidden="1" w:unhideWhenUsed="1"/>
+    <w:lsdException w:name="line number" w:semiHidden="1" w:unhideWhenUsed="1"/>
+    <w:lsdException w:name="page number" w:semiHidden="1" w:unhideWhenUsed="1"/>
+    <w:lsdException w:name="endnote reference" w:semiHidden="1" w:unhideWhenUsed="1"/>
+    <w:lsdException w:name="endnote text" w:semiHidden="1" w:unhideWhenUsed="1"/>
+    <w:lsdException w:name="table of authorities" w:semiHidden="1" w:unhideWhenUsed="1"/>
+    <w:lsdException w:name="macro" w:semiHidden="1" w:unhideWhenUsed="1"/>
+    <w:lsdException w:name="toa heading" w:semiHidden="1" w:unhideWhenUsed="1"/>
+    <w:lsdException w:name="List" w:semiHidden="1" w:unhideWhenUsed="1"/>
+    <w:lsdException w:name="List Bullet" w:semiHidden="1" w:unhideWhenUsed="1"/>
+    <w:lsdException w:name="List Number" w:semiHidden="1" w:unhideWhenUsed="1"/>
+    <w:lsdException w:name="List 2" w:semiHidden="1" w:unhideWhenUsed="1"/>
+    <w:lsdException w:name="List 3" w:semiHidden="1" w:unhideWhenUsed="1"/>
+    <w:lsdException w:name="List 4" w:semiHidden="1" w:unhideWhenUsed="1"/>
+    <w:lsdException w:name="List 5" w:semiHidden="1" w:unhideWhenUsed="1"/>
+    <w:lsdException w:name="List Bullet 2" w:semiHidden="1" w:unhideWhenUsed="1"/>
+    <w:lsdException w:name="List Bullet 3" w:semiHidden="1" w:unhideWhenUsed="1"/>
+    <w:lsdException w:name="List Bullet 4" w:semiHidden="1" w:unhideWhenUsed="1"/>
+    <w:lsdException w:name="List Bullet 5" w:semiHidden="1" w:unhideWhenUsed="1"/>
+    <w:lsdException w:name="List Number 2" w:semiHidden="1" w:unhideWhenUsed="1"/>
+    <w:lsdException w:name="List Number 3" w:semiHidden="1" w:unhideWhenUsed="1"/>
+    <w:lsdException w:name="List Number 4" w:semiHidden="1" w:unhideWhenUsed="1"/>
+    <w:lsdException w:name="List Number 5" w:semiHidden="1" w:unhideWhenUsed="1"/>
+    <w:lsdException w:name="Title" w:uiPriority="10" w:qFormat="1"/>
+    <w:lsdException w:name="Closing" w:semiHidden="1" w:unhideWhenUsed="1"/>
+    <w:lsdException w:name="Signature" w:semiHidden="1" w:unhideWhenUsed="1"/>
+    <w:lsdException w:name="Default Paragraph Font" w:semiHidden="1" w:uiPriority="1" w:unhideWhenUsed="1"/>
+    <w:lsdException w:name="Body Text" w:semiHidden="1" w:unhideWhenUsed="1"/>
+    <w:lsdException w:name="Body Text Indent" w:semiHidden="1" w:unhideWhenUsed="1"/>
+    <w:lsdException w:name="List Continue" w:semiHidden="1" w:unhideWhenUsed="1"/>
+    <w:lsdException w:name="List Continue 2" w:semiHidden="1" w:unhideWhenUsed="1"/>
+    <w:lsdException w:name="List Continue 3" w:semiHidden="1" w:unhideWhenUsed="1"/>
+    <w:lsdException w:name="List Continue 4" w:semiHidden="1" w:unhideWhenUsed="1"/>
+    <w:lsdException w:name="List Continue 5" w:semiHidden="1" w:unhideWhenUsed="1"/>
+    <w:lsdException w:name="Message Header" w:semiHidden="1" w:unhideWhenUsed="1"/>
+    <w:lsdException w:name="Subtitle" w:uiPriority="11" w:qFormat="1"/>
+    <w:lsdException w:name="Salutation" w:semiHidden="1" w:unhideWhenUsed="1"/>
+    <w:lsdException w:name="Date" w:semiHidden="1" w:unhideWhenUsed="1"/>
+    <w:lsdException w:name="Body Text First Indent" w:semiHidden="1" w:unhideWhenUsed="1"/>
+    <w:lsdException w:name="Body Text First Indent 2" w:semiHidden="1" w:unhideWhenUsed="1"/>
+    <w:lsdException w:name="Note Heading" w:semiHidden="1" w:unhideWhenUsed="1"/>
+    <w:lsdException w:name="Body Text 2" w:semiHidden="1" w:unhideWhenUsed="1"/>
+    <w:lsdException w:name="Body Text 3" w:semiHidden="1" w:unhideWhenUsed="1"/>
+    <w:lsdException w:name="Body Text Indent 2" w:semiHidden="1" w:unhideWhenUsed="1"/>
+    <w:lsdException w:name="Body Text Indent 3" w:semiHidden="1" w:unhideWhenUsed="1"/>
+    <w:lsdException w:name="Block Text" w:semiHidden="1" w:unhideWhenUsed="1"/>
+    <w:lsdException w:name="Hyperlink" w:semiHidden="1" w:unhideWhenUsed="1"/>
+    <w:lsdException w:name="FollowedHyperlink" w:semiHidden="1" w:unhideWhenUsed="1"/>
+    <w:lsdException w:name="Strong" w:uiPriority="22" w:qFormat="1"/>
+    <w:lsdException w:name="Emphasis" w:uiPriority="20" w:qFormat="1"/>
+    <w:lsdException w:name="Document Map" w:semiHidden="1" w:unhideWhenUsed="1"/>
+    <w:lsdException w:name="Plain Text" w:semiHidden="1" w:unhideWhenUsed="1"/>
+    <w:lsdException w:name="E-mail Signature" w:semiHidden="1" w:unhideWhenUsed="1"/>
+    <w:lsdException w:name="HTML Top of Form" w:semiHidden="1" w:unhideWhenUsed="1"/>
+    <w:lsdException w:name="HTML Bottom of Form" w:semiHidden="1" w:unhideWhenUsed="1"/>
+    <w:lsdException w:name="Normal (Web)" w:semiHidden="1" w:unhideWhenUsed="1"/>
+    <w:lsdException w:name="HTML Acronym" w:semiHidden="1" w:unhideWhenUsed="1"/>
+    <w:lsdException w:name="HTML Address" w:semiHidden="1" w:unhideWhenUsed="1"/>
+    <w:lsdException w:name="HTML Cite" w:semiHidden="1" w:unhideWhenUsed="1"/>
+    <w:lsdException w:name="HTML Code" w:semiHidden="1" w:unhideWhenUsed="1"/>
+    <w:lsdException w:name="HTML Definition" w:semiHidden="1" w:unhideWhenUsed="1"/>
+    <w:lsdException w:name="HTML Keyboard" w:semiHidden="1" w:unhideWhenUsed="1"/>
+    <w:lsdException w:name="HTML Preformatted" w:semiHidden="1" w:unhideWhenUsed="1"/>
+    <w:lsdException w:name="HTML Sample" w:semiHidden="1" w:unhideWhenUsed="1"/>
+    <w:lsdException w:name="HTML Typewriter" w:semiHidden="1" w:unhideWhenUsed="1"/>
+    <w:lsdException w:name="HTML Variable" w:semiHidden="1" w:unhideWhenUsed="1"/>
+    <w:lsdException w:name="Normal Table" w:semiHidden="1" w:unhideWhenUsed="1"/>
+    <w:lsdException w:name="annotation subject" w:semiHidden="1" w:unhideWhenUsed="1"/>
+    <w:lsdException w:name="No List" w:semiHidden="1" w:unhideWhenUsed="1"/>
+    <w:lsdException w:name="Outline List 1" w:semiHidden="1" w:unhideWhenUsed="1"/>
+    <w:lsdException w:name="Outline List 2" w:semiHidden="1" w:unhideWhenUsed="1"/>
+    <w:lsdException w:name="Outline List 3" w:semiHidden="1" w:unhideWhenUsed="1"/>
+    <w:lsdException w:name="Table Simple 1" w:semiHidden="1" w:unhideWhenUsed="1"/>
+    <w:lsdException w:name="Table Simple 2" w:semiHidden="1" w:unhideWhenUsed="1"/>
+    <w:lsdException w:name="Table Simple 3" w:semiHidden="1" w:unhideWhenUsed="1"/>
+    <w:lsdException w:name="Table Classic 1" w:semiHidden="1" w:unhideWhenUsed="1"/>
+    <w:lsdException w:name="Table Classic 2" w:semiHidden="1" w:unhideWhenUsed="1"/>
+    <w:lsdException w:name="Table Classic 3" w:semiHidden="1" w:unhideWhenUsed="1"/>
+    <w:lsdException w:name="Table Classic 4" w:semiHidden="1" w:unhideWhenUsed="1"/>
+    <w:lsdException w:name="Table Colorful 1" w:semiHidden="1" w:unhideWhenUsed="1"/>
+    <w:lsdException w:name="Table Colorful 2" w:semiHidden="1" w:unhideWhenUsed="1"/>
+    <w:lsdException w:name="Table Colorful 3" w:semiHidden="1" w:unhideWhenUsed="1"/>
+    <w:lsdException w:name="Table Columns 1" w:semiHidden="1" w:unhideWhenUsed="1"/>
+    <w:lsdException w:name="Table Columns 2" w:semiHidden="1" w:unhideWhenUsed="1"/>
+    <w:lsdException w:name="Table Columns 3" w:semiHidden="1" w:unhideWhenUsed="1"/>
+    <w:lsdException w:name="Table Columns 4" w:semiHidden="1" w:unhideWhenUsed="1"/>
+    <w:lsdException w:name="Table Columns 5" w:semiHidden="1" w:unhideWhenUsed="1"/>
+    <w:lsdException w:name="Table Grid 1" w:semiHidden="1" w:unhideWhenUsed="1"/>
+    <w:lsdException w:name="Table Grid 2" w:semiHidden="1" w:unhideWhenUsed="1"/>
+    <w:lsdException w:name="Table Grid 3" w:semiHidden="1" w:unhideWhenUsed="1"/>
+    <w:lsdException w:name="Table Grid 4" w:semiHidden="1" w:unhideWhenUsed="1"/>
+    <w:lsdException w:name="Table Grid 5" w:semiHidden="1" w:unhideWhenUsed="1"/>
+    <w:lsdException w:name="Table Grid 6" w:semiHidden="1" w:unhideWhenUsed="1"/>
+    <w:lsdException w:name="Table Grid 7" w:semiHidden="1" w:unhideWhenUsed="1"/>
+    <w:lsdException w:name="Table Grid 8" w:semiHidden="1" w:unhideWhenUsed="1"/>
+    <w:lsdException w:name="Table List 1" w:semiHidden="1" w:unhideWhenUsed="1"/>
+    <w:lsdException w:name="Table List 2" w:semiHidden="1" w:unhideWhenUsed="1"/>
+    <w:lsdException w:name="Table List 3" w:semiHidden="1" w:unhideWhenUsed="1"/>
+    <w:lsdException w:name="Table List 4" w:semiHidden="1" w:unhideWhenUsed="1"/>
+    <w:lsdException w:name="Table List 5" w:semiHidden="1" w:unhideWhenUsed="1"/>
+    <w:lsdException w:name="Table List 6" w:semiHidden="1" w:unhideWhenUsed="1"/>
+    <w:lsdException w:name="Table List 7" w:semiHidden="1" w:unhideWhenUsed="1"/>
+    <w:lsdException w:name="Table List 8" w:semiHidden="1" w:unhideWhenUsed="1"/>
+    <w:lsdException w:name="Table 3D effects 1" w:semiHidden="1" w:unhideWhenUsed="1"/>
+    <w:lsdException w:name="Table 3D effects 2" w:semiHidden="1" w:unhideWhenUsed="1"/>
+    <w:lsdException w:name="Table 3D effects 3" w:semiHidden="1" w:unhideWhenUsed="1"/>
+    <w:lsdException w:name="Table Contemporary" w:semiHidden="1" w:unhideWhenUsed="1"/>
+    <w:lsdException w:name="Table Elegant" w:semiHidden="1" w:unhideWhenUsed="1"/>
+    <w:lsdException w:name="Table Professional" w:semiHidden="1" w:unhideWhenUsed="1"/>
+    <w:lsdException w:name="Table Subtle 1" w:semiHidden="1" w:unhideWhenUsed="1"/>
+    <w:lsdException w:name="Table Subtle 2" w:semiHidden="1" w:unhideWhenUsed="1"/>
+    <w:lsdException w:name="Table Web 1" w:semiHidden="1" w:unhideWhenUsed="1"/>
+    <w:lsdException w:name="Table Web 2" w:semiHidden="1" w:unhideWhenUsed="1"/>
+    <w:lsdException w:name="Table Web 3" w:semiHidden="1" w:unhideWhenUsed="1"/>
+    <w:lsdException w:name="Balloon Text" w:semiHidden="1" w:unhideWhenUsed="1"/>
+    <w:lsdException w:name="Table Grid" w:uiPriority="39"/>
+    <w:lsdException w:name="Table Theme" w:semiHidden="1" w:unhideWhenUsed="1"/>
+    <w:lsdException w:name="Placeholder Text" w:semiHidden="1"/>
+    <w:lsdException w:name="No Spacing" w:uiPriority="1" w:qFormat="1"/>
+    <w:lsdException w:name="Light Shading" w:uiPriority="60"/>
+    <w:lsdException w:name="Light List" w:uiPriority="61"/>
+    <w:lsdException w:name="Light Grid" w:uiPriority="62"/>
+    <w:lsdException w:name="Medium Shading 1" w:uiPriority="63"/>
+    <w:lsdException w:name="Medium Shading 2" w:uiPriority="64"/>
+    <w:lsdException w:name="Medium List 1" w:uiPriority="65"/>
+    <w:lsdException w:name="Medium List 2" w:uiPriority="66"/>
+    <w:lsdException w:name="Medium Grid 1" w:uiPriority="67"/>
+    <w:lsdException w:name="Medium Grid 2" w:uiPriority="68"/>
+    <w:lsdException w:name="Medium Grid 3" w:uiPriority="69"/>
+    <w:lsdException w:name="Dark List" w:uiPriority="70"/>
+    <w:lsdException w:name="Colorful Shading" w:uiPriority="71"/>
+    <w:lsdException w:name="Colorful List" w:uiPriority="72"/>
+    <w:lsdException w:name="Colorful Grid" w:uiPriority="73"/>
+    <w:lsdException w:name="Light Shading Accent 1" w:uiPriority="60"/>
+    <w:lsdException w:name="Light List Accent 1" w:uiPriority="61"/>
+    <w:lsdException w:name="Light Grid Accent 1" w:uiPriority="62"/>
+    <w:lsdException w:name="Medium Shading 1 Accent 1" w:uiPriority="63"/>
+    <w:lsdException w:name="Medium Shading 2 Accent 1" w:uiPriority="64"/>
+    <w:lsdException w:name="Medium List 1 Accent 1" w:uiPriority="65"/>
+    <w:lsdException w:name="Revision" w:semiHidden="1"/>
+    <w:lsdException w:name="List Paragraph" w:uiPriority="34" w:qFormat="1"/>
+    <w:lsdException w:name="Quote" w:uiPriority="29" w:qFormat="1"/>
+    <w:lsdException w:name="Intense Quote" w:uiPriority="30" w:qFormat="1"/>
+    <w:lsdException w:name="Medium List 2 Accent 1" w:uiPriority="66"/>
+    <w:lsdException w:name="Medium Grid 1 Accent 1" w:uiPriority="67"/>
+    <w:lsdException w:name="Medium Grid 2 Accent 1" w:uiPriority="68"/>
+    <w:lsdException w:name="Medium Grid 3 Accent 1" w:uiPriority="69"/>
+    <w:lsdException w:name="Dark List Accent 1" w:uiPriority="70"/>
+    <w:lsdException w:name="Colorful Shading Accent 1" w:uiPriority="71"/>
+    <w:lsdException w:name="Colorful List Accent 1" w:uiPriority="72"/>
+    <w:lsdException w:name="Colorful Grid Accent 1" w:uiPriority="73"/>
+    <w:lsdException w:name="Light Shading Accent 2" w:uiPriority="60"/>
+    <w:lsdException w:name="Light List Accent 2" w:uiPriority="61"/>
+    <w:lsdException w:name="Light Grid Accent 2" w:uiPriority="62"/>
+    <w:lsdException w:name="Medium Shading 1 Accent 2" w:uiPriority="63"/>
+    <w:lsdException w:name="Medium Shading 2 Accent 2" w:uiPriority="64"/>
+    <w:lsdException w:name="Medium List 1 Accent 2" w:uiPriority="65"/>
+    <w:lsdException w:name="Medium List 2 Accent 2" w:uiPriority="66"/>
+    <w:lsdException w:name="Medium Grid 1 Accent 2" w:uiPriority="67"/>
+    <w:lsdException w:name="Medium Grid 2 Accent 2" w:uiPriority="68"/>
+    <w:lsdException w:name="Medium Grid 3 Accent 2" w:uiPriority="69"/>
+    <w:lsdException w:name="Dark List Accent 2" w:uiPriority="70"/>
+    <w:lsdException w:name="Colorful Shading Accent 2" w:uiPriority="71"/>
+    <w:lsdException w:name="Colorful List Accent 2" w:uiPriority="72"/>
+    <w:lsdException w:name="Colorful Grid Accent 2" w:uiPriority="73"/>
+    <w:lsdException w:name="Light Shading Accent 3" w:uiPriority="60"/>
+    <w:lsdException w:name="Light List Accent 3" w:uiPriority="61"/>
+    <w:lsdException w:name="Light Grid Accent 3" w:uiPriority="62"/>
+    <w:lsdException w:name="Medium Shading 1 Accent 3" w:uiPriority="63"/>
+    <w:lsdException w:name="Medium Shading 2 Accent 3" w:uiPriority="64"/>
+    <w:lsdException w:name="Medium List 1 Accent 3" w:uiPriority="65"/>
+    <w:lsdException w:name="Medium List 2 Accent 3" w:uiPriority="66"/>
+    <w:lsdException w:name="Medium Grid 1 Accent 3" w:uiPriority="67"/>
+    <w:lsdException w:name="Medium Grid 2 Accent 3" w:uiPriority="68"/>
+    <w:lsdException w:name="Medium Grid 3 Accent 3" w:uiPriority="69"/>
+    <w:lsdException w:name="Dark List Accent 3" w:uiPriority="70"/>
+    <w:lsdException w:name="Colorful Shading Accent 3" w:uiPriority="71"/>
+    <w:lsdException w:name="Colorful List Accent 3" w:uiPriority="72"/>
+    <w:lsdException w:name="Colorful Grid Accent 3" w:uiPriority="73"/>
+    <w:lsdException w:name="Light Shading Accent 4" w:uiPriority="60"/>
+    <w:lsdException w:name="Light List Accent 4" w:uiPriority="61"/>
+    <w:lsdException w:name="Light Grid Accent 4" w:uiPriority="62"/>
+    <w:lsdException w:name="Medium Shading 1 Accent 4" w:uiPriority="63"/>
+    <w:lsdException w:name="Medium Shading 2 Accent 4" w:uiPriority="64"/>
+    <w:lsdException w:name="Medium List 1 Accent 4" w:uiPriority="65"/>
+    <w:lsdException w:name="Medium List 2 Accent 4" w:uiPriority="66"/>
+    <w:lsdException w:name="Medium Grid 1 Accent 4" w:uiPriority="67"/>
+    <w:lsdException w:name="Medium Grid 2 Accent 4" w:uiPriority="68"/>
+    <w:lsdException w:name="Medium Grid 3 Accent 4" w:uiPriority="69"/>
+    <w:lsdException w:name="Dark List Accent 4" w:uiPriority="70"/>
+    <w:lsdException w:name="Colorful Shading Accent 4" w:uiPriority="71"/>
+    <w:lsdException w:name="Colorful List Accent 4" w:uiPriority="72"/>
+    <w:lsdException w:name="Colorful Grid Accent 4" w:uiPriority="73"/>
+    <w:lsdException w:name="Light Shading Accent 5" w:uiPriority="60"/>
+    <w:lsdException w:name="Light List Accent 5" w:uiPriority="61"/>
+    <w:lsdException w:name="Light Grid Accent 5" w:uiPriority="62"/>
+    <w:lsdException w:name="Medium Shading 1 Accent 5" w:uiPriority="63"/>
+    <w:lsdException w:name="Medium Shading 2 Accent 5" w:uiPriority="64"/>
+    <w:lsdException w:name="Medium List 1 Accent 5" w:uiPriority="65"/>
+    <w:lsdException w:name="Medium List 2 Accent 5" w:uiPriority="66"/>
+    <w:lsdException w:name="Medium Grid 1 Accent 5" w:uiPriority="67"/>
+    <w:lsdException w:name="Medium Grid 2 Accent 5" w:uiPriority="68"/>
+    <w:lsdException w:name="Medium Grid 3 Accent 5" w:uiPriority="69"/>
+    <w:lsdException w:name="Dark List Accent 5" w:uiPriority="70"/>
+    <w:lsdException w:name="Colorful Shading Accent 5" w:uiPriority="71"/>
+    <w:lsdException w:name="Colorful List Accent 5" w:uiPriority="72"/>
+    <w:lsdException w:name="Colorful Grid Accent 5" w:uiPriority="73"/>
+    <w:lsdException w:name="Light Shading Accent 6" w:uiPriority="60"/>
+    <w:lsdException w:name="Light List Accent 6" w:uiPriority="61"/>
+    <w:lsdException w:name="Light Grid Accent 6" w:uiPriority="62"/>
+    <w:lsdException w:name="Medium Shading 1 Accent 6" w:uiPriority="63"/>
+    <w:lsdException w:name="Medium Shading 2 Accent 6" w:uiPriority="64"/>
+    <w:lsdException w:name="Medium List 1 Accent 6" w:uiPriority="65"/>
+    <w:lsdException w:name="Medium List 2 Accent 6" w:uiPriority="66"/>
+    <w:lsdException w:name="Medium Grid 1 Accent 6" w:uiPriority="67"/>
+    <w:lsdException w:name="Medium Grid 2 Accent 6" w:uiPriority="68"/>
+    <w:lsdException w:name="Medium Grid 3 Accent 6" w:uiPriority="69"/>
+    <w:lsdException w:name="Dark List Accent 6" w:uiPriority="70"/>
+    <w:lsdException w:name="Colorful Shading Accent 6" w:uiPriority="71"/>
+    <w:lsdException w:name="Colorful List Accent 6" w:uiPriority="72"/>
+    <w:lsdException w:name="Colorful Grid Accent 6" w:uiPriority="73"/>
+    <w:lsdException w:name="Subtle Emphasis" w:uiPriority="19" w:qFormat="1"/>
+    <w:lsdException w:name="Intense Emphasis" w:uiPriority="21" w:qFormat="1"/>
+    <w:lsdException w:name="Subtle Reference" w:uiPriority="31" w:qFormat="1"/>
+    <w:lsdException w:name="Intense Reference" w:uiPriority="32" w:qFormat="1"/>
+    <w:lsdException w:name="Book Title" w:uiPriority="33" w:qFormat="1"/>
+    <w:lsdException w:name="Bibliography" w:semiHidden="1" w:uiPriority="37" w:unhideWhenUsed="1"/>
+    <w:lsdException w:name="TOC Heading" w:semiHidden="1" w:uiPriority="39" w:unhideWhenUsed="1" w:qFormat="1"/>
+    <w:lsdException w:name="Plain Table 1" w:uiPriority="41"/>
+    <w:lsdException w:name="Plain Table 2" w:uiPriority="42"/>
+    <w:lsdException w:name="Plain Table 3" w:uiPriority="43"/>
+    <w:lsdException w:name="Plain Table 4" w:uiPriority="44"/>
+    <w:lsdException w:name="Plain Table 5" w:uiPriority="45"/>
+    <w:lsdException w:name="Grid Table Light" w:uiPriority="40"/>
+    <w:lsdException w:name="Grid Table 1 Light" w:uiPriority="46"/>
+    <w:lsdException w:name="Grid Table 2" w:uiPriority="47"/>
+    <w:lsdException w:name="Grid Table 3" w:uiPriority="48"/>
+    <w:lsdException w:name="Grid Table 4" w:uiPriority="49"/>
+    <w:lsdException w:name="Grid Table 5 Dark" w:uiPriority="50"/>
+    <w:lsdException w:name="Grid Table 6 Colorful" w:uiPriority="51"/>
+    <w:lsdException w:name="Grid Table 7 Colorful" w:uiPriority="52"/>
+    <w:lsdException w:name="Grid Table 1 Light Accent 1" w:uiPriority="46"/>
+    <w:lsdException w:name="Grid Table 2 Accent 1" w:uiPriority="47"/>
+    <w:lsdException w:name="Grid Table 3 Accent 1" w:uiPriority="48"/>
+    <w:lsdException w:name="Grid Table 4 Accent 1" w:uiPriority="49"/>
+    <w:lsdException w:name="Grid Table 5 Dark Accent 1" w:uiPriority="50"/>
+    <w:lsdException w:name="Grid Table 6 Colorful Accent 1" w:uiPriority="51"/>
+    <w:lsdException w:name="Grid Table 7 Colorful Accent 1" w:uiPriority="52"/>
+    <w:lsdException w:name="Grid Table 1 Light Accent 2" w:uiPriority="46"/>
+    <w:lsdException w:name="Grid Table 2 Accent 2" w:uiPriority="47"/>
+    <w:lsdException w:name="Grid Table 3 Accent 2" w:uiPriority="48"/>
+    <w:lsdException w:name="Grid Table 4 Accent 2" w:uiPriority="49"/>
+    <w:lsdException w:name="Grid Table 5 Dark Accent 2" w:uiPriority="50"/>
+    <w:lsdException w:name="Grid Table 6 Colorful Accent 2" w:uiPriority="51"/>
+    <w:lsdException w:name="Grid Table 7 Colorful Accent 2" w:uiPriority="52"/>
+    <w:lsdException w:name="Grid Table 1 Light Accent 3" w:uiPriority="46"/>
+    <w:lsdException w:name="Grid Table 2 Accent 3" w:uiPriority="47"/>
+    <w:lsdException w:name="Grid Table 3 Accent 3" w:uiPriority="48"/>
+    <w:lsdException w:name="Grid Table 4 Accent 3" w:uiPriority="49"/>
+    <w:lsdException w:name="Grid Table 5 Dark Accent 3" w:uiPriority="50"/>
+    <w:lsdException w:name="Grid Table 6 Colorful Accent 3" w:uiPriority="51"/>
+    <w:lsdException w:name="Grid Table 7 Colorful Accent 3" w:uiPriority="52"/>
+    <w:lsdException w:name="Grid Table 1 Light Accent 4" w:uiPriority="46"/>
+    <w:lsdException w:name="Grid Table 2 Accent 4" w:uiPriority="47"/>
+    <w:lsdException w:name="Grid Table 3 Accent 4" w:uiPriority="48"/>
+    <w:lsdException w:name="Grid Table 4 Accent 4" w:uiPriority="49"/>
+    <w:lsdException w:name="Grid Table 5 Dark Accent 4" w:uiPriority="50"/>
+    <w:lsdException w:name="Grid Table 6 Colorful Accent 4" w:uiPriority="51"/>
+    <w:lsdException w:name="Grid Table 7 Colorful Accent 4" w:uiPriority="52"/>
+    <w:lsdException w:name="Grid Table 1 Light Accent 5" w:uiPriority="46"/>
+    <w:lsdException w:name="Grid Table 2 Accent 5" w:uiPriority="47"/>
+    <w:lsdException w:name="Grid Table 3 Accent 5" w:uiPriority="48"/>
+    <w:lsdException w:name="Grid Table 4 Accent 5" w:uiPriority="49"/>
+    <w:lsdException w:name="Grid Table 5 Dark Accent 5" w:uiPriority="50"/>
+    <w:lsdException w:name="Grid Table 6 Colorful Accent 5" w:uiPriority="51"/>
+    <w:lsdException w:name="Grid Table 7 Colorful Accent 5" w:uiPriority="52"/>
+    <w:lsdException w:name="Grid Table 1 Light Accent 6" w:uiPriority="46"/>
+    <w:lsdException w:name="Grid Table 2 Accent 6" w:uiPriority="47"/>
+    <w:lsdException w:name="Grid Table 3 Accent 6" w:uiPriority="48"/>
+    <w:lsdException w:name="Grid Table 4 Accent 6" w:uiPriority="49"/>
+    <w:lsdException w:name="Grid Table 5 Dark Accent 6" w:uiPriority="50"/>
+    <w:lsdException w:name="Grid Table 6 Colorful Accent 6" w:uiPriority="51"/>
+    <w:lsdException w:name="Grid Table 7 Colorful Accent 6" w:uiPriority="52"/>
+    <w:lsdException w:name="List Table 1 Light" w:uiPriority="46"/>
+    <w:lsdException w:name="List Table 2" w:uiPriority="47"/>
+    <w:lsdException w:name="List Table 3" w:uiPriority="48"/>
+    <w:lsdException w:name="List Table 4" w:uiPriority="49"/>
+    <w:lsdException w:name="List Table 5 Dark" w:uiPriority="50"/>
+    <w:lsdException w:name="List Table 6 Colorful" w:uiPriority="51"/>
+    <w:lsdException w:name="List Table 7 Colorful" w:uiPriority="52"/>
+    <w:lsdException w:name="List Table 1 Light Accent 1" w:uiPriority="46"/>
+    <w:lsdException w:name="List Table 2 Accent 1" w:uiPriority="47"/>
+    <w:lsdException w:name="List Table 3 Accent 1" w:uiPriority="48"/>
+    <w:lsdException w:name="List Table 4 Accent 1" w:uiPriority="49"/>
+    <w:lsdException w:name="List Table 5 Dark Accent 1" w:uiPriority="50"/>
+    <w:lsdException w:name="List Table 6 Colorful Accent 1" w:uiPriority="51"/>
+    <w:lsdException w:name="List Table 7 Colorful Accent 1" w:uiPriority="52"/>
+    <w:lsdException w:name="List Table 1 Light Accent 2" w:uiPriority="46"/>
+    <w:lsdException w:name="List Table 2 Accent 2" w:uiPriority="47"/>
+    <w:lsdException w:name="List Table 3 Accent 2" w:uiPriority="48"/>
+    <w:lsdException w:name="List Table 4 Accent 2" w:uiPriority="49"/>
+    <w:lsdException w:name="List Table 5 Dark Accent 2" w:uiPriority="50"/>
+    <w:lsdException w:name="List Table 6 Colorful Accent 2" w:uiPriority="51"/>
+    <w:lsdException w:name="List Table 7 Colorful Accent 2" w:uiPriority="52"/>
+    <w:lsdException w:name="List Table 1 Light Accent 3" w:uiPriority="46"/>
+    <w:lsdException w:name="List Table 2 Accent 3" w:uiPriority="47"/>
+    <w:lsdException w:name="List Table 3 Accent 3" w:uiPriority="48"/>
+    <w:lsdException w:name="List Table 4 Accent 3" w:uiPriority="49"/>
+    <w:lsdException w:name="List Table 5 Dark Accent 3" w:uiPriority="50"/>
+    <w:lsdException w:name="List Table 6 Colorful Accent 3" w:uiPriority="51"/>
+    <w:lsdException w:name="List Table 7 Colorful Accent 3" w:uiPriority="52"/>
+    <w:lsdException w:name="List Table 1 Light Accent 4" w:uiPriority="46"/>
+    <w:lsdException w:name="List Table 2 Accent 4" w:uiPriority="47"/>
+    <w:lsdException w:name="List Table 3 Accent 4" w:uiPriority="48"/>
+    <w:lsdException w:name="List Table 4 Accent 4" w:uiPriority="49"/>
+    <w:lsdException w:name="List Table 5 Dark Accent 4" w:uiPriority="50"/>
+    <w:lsdException w:name="List Table 6 Colorful Accent 4" w:uiPriority="51"/>
+    <w:lsdException w:name="List Table 7 Colorful Accent 4" w:uiPriority="52"/>
+    <w:lsdException w:name="List Table 1 Light Accent 5" w:uiPriority="46"/>
+    <w:lsdException w:name="List Table 2 Accent 5" w:uiPriority="47"/>
+    <w:lsdException w:name="List Table 3 Accent 5" w:uiPriority="48"/>
+    <w:lsdException w:name="List Table 4 Accent 5" w:uiPriority="49"/>
+    <w:lsdException w:name="List Table 5 Dark Accent 5" w:uiPriority="50"/>
+    <w:lsdException w:name="List Table 6 Colorful Accent 5" w:uiPriority="51"/>
+    <w:lsdException w:name="List Table 7 Colorful Accent 5" w:uiPriority="52"/>
+    <w:lsdException w:name="List Table 1 Light Accent 6" w:uiPriority="46"/>
+    <w:lsdException w:name="List Table 2 Accent 6" w:uiPriority="47"/>
+    <w:lsdException w:name="List Table 3 Accent 6" w:uiPriority="48"/>
+    <w:lsdException w:name="List Table 4 Accent 6" w:uiPriority="49"/>
+    <w:lsdException w:name="List Table 5 Dark Accent 6" w:uiPriority="50"/>
+    <w:lsdException w:name="List Table 6 Colorful Accent 6" w:uiPriority="51"/>
+    <w:lsdException w:name="List Table 7 Colorful Accent 6" w:uiPriority="52"/>
+    <w:lsdException w:name="Mention" w:semiHidden="1" w:unhideWhenUsed="1"/>
+    <w:lsdException w:name="Smart Hyperlink" w:semiHidden="1" w:unhideWhenUsed="1"/>
+    <w:lsdException w:name="Hashtag" w:semiHidden="1" w:unhideWhenUsed="1"/>
+    <w:lsdException w:name="Unresolved Mention" w:semiHidden="1" w:unhideWhenUsed="1"/>
+    <w:lsdException w:name="Smart Link" w:semiHidden="1" w:unhideWhenUsed="1"/>
+  </w:latentStyles>
+  <w:style w:type="paragraph" w:default="1" w:styleId="Normal">
+    <w:name w:val="Normal"/>
     <w:qFormat/>
-    <w:rPr>
-      <w:sz w:val="56"/>
-      <w:szCs w:val="56"/>
-    </w:rPr>
   </w:style>
   <w:style w:type="paragraph" w:styleId="Heading1">
-    <w:name w:val="Heading 1"/>
-    <w:basedOn w:val="Normal"/>
-    <w:next w:val="Normal"/>
+    <w:name w:val="heading 1"/>
+    <w:uiPriority w:val="9"/>
     <w:qFormat/>
+    <w:pPr>
+      <w:spacing w:before="360" w:after="180"/>
+      <w:outlineLvl w:val="0"/>
+    </w:pPr>
     <w:rPr>
-      <w:color w:val="2E74B5"/>
+      <w:b/>
+      <w:bCs/>
+      <w:color w:val="1A365D"/>
       <w:sz w:val="32"/>
       <w:szCs w:val="32"/>
     </w:rPr>
   </w:style>
   <w:style w:type="paragraph" w:styleId="Heading2">
-    <w:name w:val="Heading 2"/>
-    <w:basedOn w:val="Normal"/>
-    <w:next w:val="Normal"/>
+    <w:name w:val="heading 2"/>
+    <w:uiPriority w:val="9"/>
+    <w:unhideWhenUsed/>
     <w:qFormat/>
+    <w:pPr>
+      <w:spacing w:before="280" w:after="120"/>
+      <w:outlineLvl w:val="1"/>
+    </w:pPr>
     <w:rPr>
-      <w:color w:val="2E74B5"/>
+      <w:b/>
+      <w:bCs/>
+      <w:color w:val="2C5282"/>
       <w:sz w:val="26"/>
       <w:szCs w:val="26"/>
     </w:rPr>
   </w:style>
   <w:style w:type="paragraph" w:styleId="Heading3">
-    <w:name w:val="Heading 3"/>
-    <w:basedOn w:val="Normal"/>
-    <w:next w:val="Normal"/>
+    <w:name w:val="heading 3"/>
+    <w:uiPriority w:val="9"/>
+    <w:semiHidden/>
+    <w:unhideWhenUsed/>
     <w:qFormat/>
+    <w:pPr>
+      <w:outlineLvl w:val="2"/>
+    </w:pPr>
     <w:rPr>
       <w:color w:val="1F4D78"/>
-      <w:sz w:val="24"/>
-      <w:szCs w:val="24"/>
     </w:rPr>
   </w:style>
   <w:style w:type="paragraph" w:styleId="Heading4">
-    <w:name w:val="Heading 4"/>
-    <w:basedOn w:val="Normal"/>
-    <w:next w:val="Normal"/>
+    <w:name w:val="heading 4"/>
+    <w:uiPriority w:val="9"/>
+    <w:semiHidden/>
+    <w:unhideWhenUsed/>
     <w:qFormat/>
+    <w:pPr>
+      <w:outlineLvl w:val="3"/>
+    </w:pPr>
     <w:rPr>
       <w:i/>
       <w:iCs/>
@@ -1245,27 +2637,76 @@
     </w:rPr>
   </w:style>
   <w:style w:type="paragraph" w:styleId="Heading5">
-    <w:name w:val="Heading 5"/>
-    <w:basedOn w:val="Normal"/>
-    <w:next w:val="Normal"/>
+    <w:name w:val="heading 5"/>
+    <w:uiPriority w:val="9"/>
+    <w:semiHidden/>
+    <w:unhideWhenUsed/>
     <w:qFormat/>
+    <w:pPr>
+      <w:outlineLvl w:val="4"/>
+    </w:pPr>
     <w:rPr>
       <w:color w:val="2E74B5"/>
     </w:rPr>
   </w:style>
   <w:style w:type="paragraph" w:styleId="Heading6">
-    <w:name w:val="Heading 6"/>
-    <w:basedOn w:val="Normal"/>
-    <w:next w:val="Normal"/>
+    <w:name w:val="heading 6"/>
+    <w:uiPriority w:val="9"/>
+    <w:semiHidden/>
+    <w:unhideWhenUsed/>
     <w:qFormat/>
+    <w:pPr>
+      <w:outlineLvl w:val="5"/>
+    </w:pPr>
     <w:rPr>
       <w:color w:val="1F4D78"/>
     </w:rPr>
   </w:style>
-  <w:style w:type="paragraph" w:styleId="Strong">
-    <w:name w:val="Strong"/>
-    <w:basedOn w:val="Normal"/>
-    <w:next w:val="Normal"/>
+  <w:style w:type="character" w:default="1" w:styleId="DefaultParagraphFont">
+    <w:name w:val="Default Paragraph Font"/>
+    <w:uiPriority w:val="1"/>
+    <w:semiHidden/>
+    <w:unhideWhenUsed/>
+  </w:style>
+  <w:style w:type="table" w:default="1" w:styleId="TableNormal">
+    <w:name w:val="Normal Table"/>
+    <w:uiPriority w:val="99"/>
+    <w:semiHidden/>
+    <w:unhideWhenUsed/>
+    <w:tblPr>
+      <w:tblInd w:w="0" w:type="dxa"/>
+      <w:tblCellMar>
+        <w:top w:w="0" w:type="dxa"/>
+        <w:left w:w="108" w:type="dxa"/>
+        <w:bottom w:w="0" w:type="dxa"/>
+        <w:right w:w="108" w:type="dxa"/>
+      </w:tblCellMar>
+    </w:tblPr>
+  </w:style>
+  <w:style w:type="numbering" w:default="1" w:styleId="NoList">
+    <w:name w:val="No List"/>
+    <w:uiPriority w:val="99"/>
+    <w:semiHidden/>
+    <w:unhideWhenUsed/>
+  </w:style>
+  <w:style w:type="paragraph" w:styleId="Title">
+    <w:name w:val="Title"/>
+    <w:uiPriority w:val="10"/>
+    <w:qFormat/>
+    <w:pPr>
+      <w:spacing w:after="240"/>
+      <w:jc w:val="center"/>
+    </w:pPr>
+    <w:rPr>
+      <w:b/>
+      <w:bCs/>
+      <w:color w:val="000000"/>
+      <w:sz w:val="56"/>
+      <w:szCs w:val="56"/>
+    </w:rPr>
+  </w:style>
+  <w:style w:type="paragraph" w:customStyle="1" w:styleId="Strong1">
+    <w:name w:val="Strong1"/>
     <w:qFormat/>
     <w:rPr>
       <w:b/>
@@ -1274,12 +2715,10 @@
   </w:style>
   <w:style w:type="paragraph" w:styleId="ListParagraph">
     <w:name w:val="List Paragraph"/>
-    <w:basedOn w:val="Normal"/>
     <w:qFormat/>
   </w:style>
   <w:style w:type="character" w:styleId="Hyperlink">
     <w:name w:val="Hyperlink"/>
-    <w:basedOn w:val="DefaultParagraphFont"/>
     <w:uiPriority w:val="99"/>
     <w:unhideWhenUsed/>
     <w:rPr>
@@ -1289,7 +2728,6 @@
   </w:style>
   <w:style w:type="character" w:styleId="FootnoteReference">
     <w:name w:val="footnote reference"/>
-    <w:basedOn w:val="DefaultParagraphFont"/>
     <w:uiPriority w:val="99"/>
     <w:semiHidden/>
     <w:unhideWhenUsed/>
@@ -1299,22 +2737,17 @@
   </w:style>
   <w:style w:type="paragraph" w:styleId="FootnoteText">
     <w:name w:val="footnote text"/>
-    <w:basedOn w:val="Normal"/>
     <w:link w:val="FootnoteTextChar"/>
     <w:uiPriority w:val="99"/>
     <w:semiHidden/>
     <w:unhideWhenUsed/>
-    <w:pPr>
-      <w:spacing w:after="0" w:line="240" w:lineRule="auto"/>
-    </w:pPr>
     <w:rPr>
       <w:sz w:val="20"/>
       <w:szCs w:val="20"/>
     </w:rPr>
   </w:style>
-  <w:style w:type="character" w:styleId="FootnoteTextChar">
+  <w:style w:type="character" w:customStyle="1" w:styleId="FootnoteTextChar">
     <w:name w:val="Footnote Text Char"/>
-    <w:basedOn w:val="DefaultParagraphFont"/>
     <w:link w:val="FootnoteText"/>
     <w:uiPriority w:val="99"/>
     <w:semiHidden/>
@@ -1324,57 +2757,332 @@
       <w:szCs w:val="20"/>
     </w:rPr>
   </w:style>
-  <w:style w:type="paragraph" w:styleId="Title">
-    <w:name w:val="Title"/>
-    <w:basedOn w:val="Normal"/>
-    <w:pPr>
-      <w:spacing w:before="0" w:after="240"/>
-      <w:jc w:val="center"/>
-    </w:pPr>
-    <w:rPr>
-      <w:rFonts w:ascii="Arial" w:cs="Arial" w:eastAsia="Arial" w:hAnsi="Arial"/>
-      <w:b/>
-      <w:bCs/>
-      <w:color w:val="000000"/>
-      <w:sz w:val="56"/>
-      <w:szCs w:val="56"/>
-    </w:rPr>
-  </w:style>
-  <w:style w:type="paragraph" w:styleId="Heading1">
-    <w:name w:val="Heading 1"/>
-    <w:basedOn w:val="Normal"/>
-    <w:next w:val="Normal"/>
-    <w:qFormat/>
-    <w:pPr>
-      <w:spacing w:before="360" w:after="180"/>
-      <w:outlineLvl w:val="0"/>
-    </w:pPr>
-    <w:rPr>
-      <w:rFonts w:ascii="Arial" w:cs="Arial" w:eastAsia="Arial" w:hAnsi="Arial"/>
-      <w:b/>
-      <w:bCs/>
-      <w:color w:val="1a365d"/>
-      <w:sz w:val="32"/>
-      <w:szCs w:val="32"/>
-    </w:rPr>
-  </w:style>
-  <w:style w:type="paragraph" w:styleId="Heading2">
-    <w:name w:val="Heading 2"/>
-    <w:basedOn w:val="Normal"/>
-    <w:next w:val="Normal"/>
-    <w:qFormat/>
-    <w:pPr>
-      <w:spacing w:before="280" w:after="120"/>
-      <w:outlineLvl w:val="1"/>
-    </w:pPr>
-    <w:rPr>
-      <w:rFonts w:ascii="Arial" w:cs="Arial" w:eastAsia="Arial" w:hAnsi="Arial"/>
-      <w:b/>
-      <w:bCs/>
-      <w:color w:val="2c5282"/>
-      <w:sz w:val="26"/>
-      <w:szCs w:val="26"/>
-    </w:rPr>
-  </w:style>
 </w:styles>
+</file>
+
+<file path=word/theme/theme1.xml><?xml version="1.0" encoding="utf-8"?>
+<a:theme xmlns:a="http://schemas.openxmlformats.org/drawingml/2006/main" name="Office Theme">
+  <a:themeElements>
+    <a:clrScheme name="Office">
+      <a:dk1>
+        <a:sysClr val="windowText" lastClr="000000"/>
+      </a:dk1>
+      <a:lt1>
+        <a:sysClr val="window" lastClr="FFFFFF"/>
+      </a:lt1>
+      <a:dk2>
+        <a:srgbClr val="0E2841"/>
+      </a:dk2>
+      <a:lt2>
+        <a:srgbClr val="E8E8E8"/>
+      </a:lt2>
+      <a:accent1>
+        <a:srgbClr val="156082"/>
+      </a:accent1>
+      <a:accent2>
+        <a:srgbClr val="E97132"/>
+      </a:accent2>
+      <a:accent3>
+        <a:srgbClr val="196B24"/>
+      </a:accent3>
+      <a:accent4>
+        <a:srgbClr val="0F9ED5"/>
+      </a:accent4>
+      <a:accent5>
+        <a:srgbClr val="A02B93"/>
+      </a:accent5>
+      <a:accent6>
+        <a:srgbClr val="4EA72E"/>
+      </a:accent6>
+      <a:hlink>
+        <a:srgbClr val="467886"/>
+      </a:hlink>
+      <a:folHlink>
+        <a:srgbClr val="96607D"/>
+      </a:folHlink>
+    </a:clrScheme>
+    <a:fontScheme name="Office">
+      <a:majorFont>
+        <a:latin typeface="Aptos Display" panose="02110004020202020204"/>
+        <a:ea typeface=""/>
+        <a:cs typeface=""/>
+        <a:font script="Jpan" typeface="游ゴシック Light"/>
+        <a:font script="Hang" typeface="맑은 고딕"/>
+        <a:font script="Hans" typeface="等线 Light"/>
+        <a:font script="Hant" typeface="新細明體"/>
+        <a:font script="Arab" typeface="Times New Roman"/>
+        <a:font script="Hebr" typeface="Times New Roman"/>
+        <a:font script="Thai" typeface="Angsana New"/>
+        <a:font script="Ethi" typeface="Nyala"/>
+        <a:font script="Beng" typeface="Vrinda"/>
+        <a:font script="Gujr" typeface="Shruti"/>
+        <a:font script="Khmr" typeface="MoolBoran"/>
+        <a:font script="Knda" typeface="Tunga"/>
+        <a:font script="Guru" typeface="Raavi"/>
+        <a:font script="Cans" typeface="Euphemia"/>
+        <a:font script="Cher" typeface="Plantagenet Cherokee"/>
+        <a:font script="Yiii" typeface="Microsoft Yi Baiti"/>
+        <a:font script="Tibt" typeface="Microsoft Himalaya"/>
+        <a:font script="Thaa" typeface="MV Boli"/>
+        <a:font script="Deva" typeface="Mangal"/>
+        <a:font script="Telu" typeface="Gautami"/>
+        <a:font script="Taml" typeface="Latha"/>
+        <a:font script="Syrc" typeface="Estrangelo Edessa"/>
+        <a:font script="Orya" typeface="Kalinga"/>
+        <a:font script="Mlym" typeface="Kartika"/>
+        <a:font script="Laoo" typeface="DokChampa"/>
+        <a:font script="Sinh" typeface="Iskoola Pota"/>
+        <a:font script="Mong" typeface="Mongolian Baiti"/>
+        <a:font script="Viet" typeface="Times New Roman"/>
+        <a:font script="Uigh" typeface="Microsoft Uighur"/>
+        <a:font script="Geor" typeface="Sylfaen"/>
+        <a:font script="Armn" typeface="Arial"/>
+        <a:font script="Bugi" typeface="Leelawadee UI"/>
+        <a:font script="Bopo" typeface="Microsoft JhengHei"/>
+        <a:font script="Java" typeface="Javanese Text"/>
+        <a:font script="Lisu" typeface="Segoe UI"/>
+        <a:font script="Mymr" typeface="Myanmar Text"/>
+        <a:font script="Nkoo" typeface="Ebrima"/>
+        <a:font script="Olck" typeface="Nirmala UI"/>
+        <a:font script="Osma" typeface="Ebrima"/>
+        <a:font script="Phag" typeface="Phagspa"/>
+        <a:font script="Syrn" typeface="Estrangelo Edessa"/>
+        <a:font script="Syrj" typeface="Estrangelo Edessa"/>
+        <a:font script="Syre" typeface="Estrangelo Edessa"/>
+        <a:font script="Sora" typeface="Nirmala UI"/>
+        <a:font script="Tale" typeface="Microsoft Tai Le"/>
+        <a:font script="Talu" typeface="Microsoft New Tai Lue"/>
+        <a:font script="Tfng" typeface="Ebrima"/>
+      </a:majorFont>
+      <a:minorFont>
+        <a:latin typeface="Aptos" panose="02110004020202020204"/>
+        <a:ea typeface=""/>
+        <a:cs typeface=""/>
+        <a:font script="Jpan" typeface="游明朝"/>
+        <a:font script="Hang" typeface="맑은 고딕"/>
+        <a:font script="Hans" typeface="等线"/>
+        <a:font script="Hant" typeface="新細明體"/>
+        <a:font script="Arab" typeface="Arial"/>
+        <a:font script="Hebr" typeface="Arial"/>
+        <a:font script="Thai" typeface="Cordia New"/>
+        <a:font script="Ethi" typeface="Nyala"/>
+        <a:font script="Beng" typeface="Vrinda"/>
+        <a:font script="Gujr" typeface="Shruti"/>
+        <a:font script="Khmr" typeface="DaunPenh"/>
+        <a:font script="Knda" typeface="Tunga"/>
+        <a:font script="Guru" typeface="Raavi"/>
+        <a:font script="Cans" typeface="Euphemia"/>
+        <a:font script="Cher" typeface="Plantagenet Cherokee"/>
+        <a:font script="Yiii" typeface="Microsoft Yi Baiti"/>
+        <a:font script="Tibt" typeface="Microsoft Himalaya"/>
+        <a:font script="Thaa" typeface="MV Boli"/>
+        <a:font script="Deva" typeface="Mangal"/>
+        <a:font script="Telu" typeface="Gautami"/>
+        <a:font script="Taml" typeface="Latha"/>
+        <a:font script="Syrc" typeface="Estrangelo Edessa"/>
+        <a:font script="Orya" typeface="Kalinga"/>
+        <a:font script="Mlym" typeface="Kartika"/>
+        <a:font script="Laoo" typeface="DokChampa"/>
+        <a:font script="Sinh" typeface="Iskoola Pota"/>
+        <a:font script="Mong" typeface="Mongolian Baiti"/>
+        <a:font script="Viet" typeface="Arial"/>
+        <a:font script="Uigh" typeface="Microsoft Uighur"/>
+        <a:font script="Geor" typeface="Sylfaen"/>
+        <a:font script="Armn" typeface="Arial"/>
+        <a:font script="Bugi" typeface="Leelawadee UI"/>
+        <a:font script="Bopo" typeface="Microsoft JhengHei"/>
+        <a:font script="Java" typeface="Javanese Text"/>
+        <a:font script="Lisu" typeface="Segoe UI"/>
+        <a:font script="Mymr" typeface="Myanmar Text"/>
+        <a:font script="Nkoo" typeface="Ebrima"/>
+        <a:font script="Olck" typeface="Nirmala UI"/>
+        <a:font script="Osma" typeface="Ebrima"/>
+        <a:font script="Phag" typeface="Phagspa"/>
+        <a:font script="Syrn" typeface="Estrangelo Edessa"/>
+        <a:font script="Syrj" typeface="Estrangelo Edessa"/>
+        <a:font script="Syre" typeface="Estrangelo Edessa"/>
+        <a:font script="Sora" typeface="Nirmala UI"/>
+        <a:font script="Tale" typeface="Microsoft Tai Le"/>
+        <a:font script="Talu" typeface="Microsoft New Tai Lue"/>
+        <a:font script="Tfng" typeface="Ebrima"/>
+      </a:minorFont>
+    </a:fontScheme>
+    <a:fmtScheme name="Office">
+      <a:fillStyleLst>
+        <a:solidFill>
+          <a:schemeClr val="phClr"/>
+        </a:solidFill>
+        <a:gradFill rotWithShape="1">
+          <a:gsLst>
+            <a:gs pos="0">
+              <a:schemeClr val="phClr">
+                <a:lumMod val="110000"/>
+                <a:satMod val="105000"/>
+                <a:tint val="67000"/>
+              </a:schemeClr>
+            </a:gs>
+            <a:gs pos="50000">
+              <a:schemeClr val="phClr">
+                <a:lumMod val="105000"/>
+                <a:satMod val="103000"/>
+                <a:tint val="73000"/>
+              </a:schemeClr>
+            </a:gs>
+            <a:gs pos="100000">
+              <a:schemeClr val="phClr">
+                <a:lumMod val="105000"/>
+                <a:satMod val="109000"/>
+                <a:tint val="81000"/>
+              </a:schemeClr>
+            </a:gs>
+          </a:gsLst>
+          <a:lin ang="5400000" scaled="0"/>
+        </a:gradFill>
+        <a:gradFill rotWithShape="1">
+          <a:gsLst>
+            <a:gs pos="0">
+              <a:schemeClr val="phClr">
+                <a:satMod val="103000"/>
+                <a:lumMod val="102000"/>
+                <a:tint val="94000"/>
+              </a:schemeClr>
+            </a:gs>
+            <a:gs pos="50000">
+              <a:schemeClr val="phClr">
+                <a:satMod val="110000"/>
+                <a:lumMod val="100000"/>
+                <a:shade val="100000"/>
+              </a:schemeClr>
+            </a:gs>
+            <a:gs pos="100000">
+              <a:schemeClr val="phClr">
+                <a:lumMod val="99000"/>
+                <a:satMod val="120000"/>
+                <a:shade val="78000"/>
+              </a:schemeClr>
+            </a:gs>
+          </a:gsLst>
+          <a:lin ang="5400000" scaled="0"/>
+        </a:gradFill>
+      </a:fillStyleLst>
+      <a:lnStyleLst>
+        <a:ln w="12700" cap="flat" cmpd="sng" algn="ctr">
+          <a:solidFill>
+            <a:schemeClr val="phClr"/>
+          </a:solidFill>
+          <a:prstDash val="solid"/>
+          <a:miter lim="800000"/>
+        </a:ln>
+        <a:ln w="19050" cap="flat" cmpd="sng" algn="ctr">
+          <a:solidFill>
+            <a:schemeClr val="phClr"/>
+          </a:solidFill>
+          <a:prstDash val="solid"/>
+          <a:miter lim="800000"/>
+        </a:ln>
+        <a:ln w="25400" cap="flat" cmpd="sng" algn="ctr">
+          <a:solidFill>
+            <a:schemeClr val="phClr"/>
+          </a:solidFill>
+          <a:prstDash val="solid"/>
+          <a:miter lim="800000"/>
+        </a:ln>
+      </a:lnStyleLst>
+      <a:effectStyleLst>
+        <a:effectStyle>
+          <a:effectLst/>
+        </a:effectStyle>
+        <a:effectStyle>
+          <a:effectLst/>
+        </a:effectStyle>
+        <a:effectStyle>
+          <a:effectLst>
+            <a:outerShdw blurRad="57150" dist="19050" dir="5400000" algn="ctr" rotWithShape="0">
+              <a:srgbClr val="000000">
+                <a:alpha val="63000"/>
+              </a:srgbClr>
+            </a:outerShdw>
+          </a:effectLst>
+        </a:effectStyle>
+      </a:effectStyleLst>
+      <a:bgFillStyleLst>
+        <a:solidFill>
+          <a:schemeClr val="phClr"/>
+        </a:solidFill>
+        <a:solidFill>
+          <a:schemeClr val="phClr">
+            <a:tint val="95000"/>
+            <a:satMod val="170000"/>
+          </a:schemeClr>
+        </a:solidFill>
+        <a:gradFill rotWithShape="1">
+          <a:gsLst>
+            <a:gs pos="0">
+              <a:schemeClr val="phClr">
+                <a:tint val="93000"/>
+                <a:satMod val="150000"/>
+                <a:shade val="98000"/>
+                <a:lumMod val="102000"/>
+              </a:schemeClr>
+            </a:gs>
+            <a:gs pos="50000">
+              <a:schemeClr val="phClr">
+                <a:tint val="98000"/>
+                <a:satMod val="130000"/>
+                <a:shade val="90000"/>
+                <a:lumMod val="103000"/>
+              </a:schemeClr>
+            </a:gs>
+            <a:gs pos="100000">
+              <a:schemeClr val="phClr">
+                <a:shade val="63000"/>
+                <a:satMod val="120000"/>
+              </a:schemeClr>
+            </a:gs>
+          </a:gsLst>
+          <a:lin ang="5400000" scaled="0"/>
+        </a:gradFill>
+      </a:bgFillStyleLst>
+    </a:fmtScheme>
+  </a:themeElements>
+  <a:objectDefaults>
+    <a:lnDef>
+      <a:spPr/>
+      <a:bodyPr/>
+      <a:lstStyle/>
+      <a:style>
+        <a:lnRef idx="2">
+          <a:schemeClr val="accent1"/>
+        </a:lnRef>
+        <a:fillRef idx="0">
+          <a:schemeClr val="accent1"/>
+        </a:fillRef>
+        <a:effectRef idx="1">
+          <a:schemeClr val="accent1"/>
+        </a:effectRef>
+        <a:fontRef idx="minor">
+          <a:schemeClr val="tx1"/>
+        </a:fontRef>
+      </a:style>
+    </a:lnDef>
+  </a:objectDefaults>
+  <a:extraClrSchemeLst/>
+  <a:extLst>
+    <a:ext uri="{05A4C25C-085E-4340-85A3-A5531E510DB2}">
+      <thm15:themeFamily xmlns:thm15="http://schemas.microsoft.com/office/thememl/2012/main" name="Office Theme" id="{2E142A2C-CD16-42D6-873A-C26D2A0506FA}" vid="{1BDDFF52-6CD6-40A5-AB3C-68EB2F1E4D0A}"/>
+    </a:ext>
+  </a:extLst>
+</a:theme>
+</file>
+
+<file path=customXml/item1.xml><?xml version="1.0" encoding="utf-8"?>
+<b:Sources xmlns:b="http://schemas.openxmlformats.org/officeDocument/2006/bibliography" xmlns="http://schemas.openxmlformats.org/officeDocument/2006/bibliography" SelectedStyle="/APASixthEditionOfficeOnline.xsl" StyleName="APA" Version="6"/>
+</file>
+
+<file path=customXml/itemProps1.xml><?xml version="1.0" encoding="utf-8"?>
+<ds:datastoreItem xmlns:ds="http://schemas.openxmlformats.org/officeDocument/2006/customXml" ds:itemID="{DFC56949-E0C6-984F-85EC-236E855AE49E}">
+  <ds:schemaRefs>
+    <ds:schemaRef ds:uri="http://schemas.openxmlformats.org/officeDocument/2006/bibliography"/>
+  </ds:schemaRefs>
+</ds:datastoreItem>
 </file>